--- a/Final_Project/Second project report.docx
+++ b/Final_Project/Second project report.docx
@@ -21,17 +21,7 @@
           <w:szCs w:val="52"/>
           <w:u w:val="single"/>
         </w:rPr>
-        <w:t xml:space="preserve">Second project </w:t>
-      </w:r>
-      <w:r>
-        <w:rPr>
-          <w:rFonts w:ascii="Copperplate Gothic Bold" w:hAnsi="Copperplate Gothic Bold" w:cs="Calibri"/>
-          <w:color w:val="002060"/>
-          <w:sz w:val="52"/>
-          <w:szCs w:val="52"/>
-          <w:u w:val="single"/>
-        </w:rPr>
-        <w:t>report</w:t>
+        <w:t>Second project report</w:t>
       </w:r>
     </w:p>
     <w:p>
@@ -1587,22 +1577,90 @@
     <w:p/>
     <w:p/>
     <w:p>
+      <w:pPr>
+        <w:jc w:val="center"/>
+        <w:rPr>
+          <w:rFonts w:asciiTheme="majorBidi" w:hAnsiTheme="majorBidi" w:cstheme="majorBidi"/>
+          <w:b/>
+          <w:bCs/>
+          <w:sz w:val="36"/>
+          <w:szCs w:val="36"/>
+        </w:rPr>
+      </w:pPr>
+      <w:proofErr w:type="gramStart"/>
+      <w:r>
+        <w:rPr>
+          <w:rFonts w:asciiTheme="majorBidi" w:hAnsiTheme="majorBidi" w:cstheme="majorBidi"/>
+          <w:b/>
+          <w:bCs/>
+          <w:sz w:val="36"/>
+          <w:szCs w:val="36"/>
+        </w:rPr>
+        <w:lastRenderedPageBreak/>
+        <w:t>First :</w:t>
+      </w:r>
+      <w:proofErr w:type="gramEnd"/>
+      <w:r>
+        <w:rPr>
+          <w:rFonts w:asciiTheme="majorBidi" w:hAnsiTheme="majorBidi" w:cstheme="majorBidi"/>
+          <w:b/>
+          <w:bCs/>
+          <w:sz w:val="36"/>
+          <w:szCs w:val="36"/>
+        </w:rPr>
+        <w:t xml:space="preserve"> the sound file</w:t>
+      </w:r>
+    </w:p>
+    <w:p>
+      <w:pPr>
+        <w:rPr>
+          <w:rFonts w:asciiTheme="majorBidi" w:hAnsiTheme="majorBidi" w:cstheme="majorBidi"/>
+          <w:b/>
+          <w:bCs/>
+          <w:sz w:val="28"/>
+          <w:szCs w:val="28"/>
+          <w:u w:val="single"/>
+        </w:rPr>
+      </w:pPr>
+      <w:r>
+        <w:rPr>
+          <w:rFonts w:asciiTheme="majorBidi" w:hAnsiTheme="majorBidi" w:cstheme="majorBidi"/>
+          <w:b/>
+          <w:bCs/>
+          <w:sz w:val="28"/>
+          <w:szCs w:val="28"/>
+          <w:u w:val="single"/>
+        </w:rPr>
+        <w:t>Channel 1</w:t>
+      </w:r>
+      <w:r>
+        <w:rPr>
+          <w:rFonts w:asciiTheme="majorBidi" w:hAnsiTheme="majorBidi" w:cstheme="majorBidi"/>
+          <w:b/>
+          <w:bCs/>
+          <w:sz w:val="28"/>
+          <w:szCs w:val="28"/>
+          <w:u w:val="single"/>
+        </w:rPr>
+        <w:t>:</w:t>
+      </w:r>
+    </w:p>
+    <w:p>
       <w:r>
         <w:rPr>
           <w:noProof/>
         </w:rPr>
-        <w:lastRenderedPageBreak/>
         <w:drawing>
-          <wp:anchor distT="0" distB="0" distL="114300" distR="114300" simplePos="0" relativeHeight="251669504" behindDoc="1" locked="0" layoutInCell="1" allowOverlap="1" wp14:anchorId="7FA0F90F" wp14:editId="5D7FB77F">
+          <wp:anchor distT="0" distB="0" distL="114300" distR="114300" simplePos="0" relativeHeight="251669504" behindDoc="1" locked="0" layoutInCell="1" allowOverlap="1" wp14:anchorId="7AC643CE" wp14:editId="232437C4">
             <wp:simplePos x="0" y="0"/>
             <wp:positionH relativeFrom="margin">
-              <wp:posOffset>-266700</wp:posOffset>
+              <wp:posOffset>133350</wp:posOffset>
             </wp:positionH>
             <wp:positionV relativeFrom="paragraph">
-              <wp:posOffset>-142875</wp:posOffset>
+              <wp:posOffset>14605</wp:posOffset>
             </wp:positionV>
-            <wp:extent cx="6361430" cy="3819092"/>
-            <wp:effectExtent l="0" t="0" r="1270" b="0"/>
+            <wp:extent cx="5562227" cy="3533775"/>
+            <wp:effectExtent l="0" t="0" r="635" b="0"/>
             <wp:wrapNone/>
             <wp:docPr id="12" name="Picture 12"/>
             <wp:cNvGraphicFramePr>
@@ -1630,7 +1688,7 @@
                   <pic:spPr>
                     <a:xfrm>
                       <a:off x="0" y="0"/>
-                      <a:ext cx="6361430" cy="3819092"/>
+                      <a:ext cx="5562227" cy="3533775"/>
                     </a:xfrm>
                     <a:prstGeom prst="rect">
                       <a:avLst/>
@@ -1662,23 +1720,22 @@
     <w:p/>
     <w:p/>
     <w:p/>
-    <w:p/>
     <w:p>
       <w:r>
         <w:rPr>
           <w:noProof/>
         </w:rPr>
         <w:drawing>
-          <wp:anchor distT="0" distB="0" distL="114300" distR="114300" simplePos="0" relativeHeight="251670528" behindDoc="1" locked="0" layoutInCell="1" allowOverlap="1" wp14:anchorId="4007BC17" wp14:editId="03C7A550">
+          <wp:anchor distT="0" distB="0" distL="114300" distR="114300" simplePos="0" relativeHeight="251670528" behindDoc="1" locked="0" layoutInCell="1" allowOverlap="1" wp14:anchorId="0BB3C83D" wp14:editId="0B157C1E">
             <wp:simplePos x="0" y="0"/>
             <wp:positionH relativeFrom="column">
-              <wp:posOffset>76200</wp:posOffset>
+              <wp:posOffset>123825</wp:posOffset>
             </wp:positionH>
             <wp:positionV relativeFrom="paragraph">
-              <wp:posOffset>9525</wp:posOffset>
+              <wp:posOffset>92075</wp:posOffset>
             </wp:positionV>
-            <wp:extent cx="5676900" cy="4182110"/>
-            <wp:effectExtent l="0" t="0" r="0" b="8890"/>
+            <wp:extent cx="5676900" cy="3705225"/>
+            <wp:effectExtent l="0" t="0" r="0" b="9525"/>
             <wp:wrapNone/>
             <wp:docPr id="13" name="Picture 13"/>
             <wp:cNvGraphicFramePr>
@@ -1706,7 +1763,7 @@
                   <pic:spPr>
                     <a:xfrm>
                       <a:off x="0" y="0"/>
-                      <a:ext cx="5676900" cy="4182110"/>
+                      <a:ext cx="5676900" cy="3705225"/>
                     </a:xfrm>
                     <a:prstGeom prst="rect">
                       <a:avLst/>
@@ -1743,15 +1800,14 @@
         <w:rPr>
           <w:noProof/>
         </w:rPr>
-        <w:lastRenderedPageBreak/>
         <w:drawing>
           <wp:anchor distT="0" distB="0" distL="114300" distR="114300" simplePos="0" relativeHeight="251671552" behindDoc="1" locked="0" layoutInCell="1" allowOverlap="1">
             <wp:simplePos x="0" y="0"/>
             <wp:positionH relativeFrom="column">
-              <wp:posOffset>0</wp:posOffset>
+              <wp:posOffset>104775</wp:posOffset>
             </wp:positionH>
             <wp:positionV relativeFrom="paragraph">
-              <wp:posOffset>0</wp:posOffset>
+              <wp:posOffset>19050</wp:posOffset>
             </wp:positionV>
             <wp:extent cx="5391902" cy="4839375"/>
             <wp:effectExtent l="0" t="0" r="0" b="0"/>
@@ -1799,38 +1855,964 @@
     <w:p/>
     <w:p/>
     <w:p/>
+    <w:p/>
+    <w:p/>
+    <w:p/>
+    <w:p/>
+    <w:p/>
+    <w:p/>
+    <w:p/>
+    <w:p/>
+    <w:p/>
+    <w:p/>
+    <w:p/>
+    <w:p/>
+    <w:p/>
+    <w:p/>
+    <w:p/>
+    <w:p/>
+    <w:p/>
+    <w:p/>
+    <w:p/>
+    <w:p/>
+    <w:p/>
+    <w:p/>
+    <w:p/>
+    <w:p/>
     <w:p>
+      <w:pPr>
+        <w:rPr>
+          <w:rFonts w:asciiTheme="majorBidi" w:hAnsiTheme="majorBidi" w:cstheme="majorBidi"/>
+          <w:b/>
+          <w:bCs/>
+          <w:sz w:val="28"/>
+          <w:szCs w:val="28"/>
+          <w:u w:val="single"/>
+        </w:rPr>
+      </w:pPr>
+      <w:r>
+        <w:rPr>
+          <w:rFonts w:asciiTheme="majorBidi" w:hAnsiTheme="majorBidi" w:cstheme="majorBidi"/>
+          <w:b/>
+          <w:bCs/>
+          <w:sz w:val="28"/>
+          <w:szCs w:val="28"/>
+          <w:u w:val="single"/>
+        </w:rPr>
+        <w:t xml:space="preserve">Channel </w:t>
+      </w:r>
+      <w:r>
+        <w:rPr>
+          <w:rFonts w:asciiTheme="majorBidi" w:hAnsiTheme="majorBidi" w:cstheme="majorBidi"/>
+          <w:b/>
+          <w:bCs/>
+          <w:sz w:val="28"/>
+          <w:szCs w:val="28"/>
+          <w:u w:val="single"/>
+        </w:rPr>
+        <w:t>2</w:t>
+      </w:r>
+      <w:r>
+        <w:rPr>
+          <w:rFonts w:asciiTheme="majorBidi" w:hAnsiTheme="majorBidi" w:cstheme="majorBidi"/>
+          <w:b/>
+          <w:bCs/>
+          <w:sz w:val="28"/>
+          <w:szCs w:val="28"/>
+          <w:u w:val="single"/>
+        </w:rPr>
+        <w:t>:</w:t>
+      </w:r>
+    </w:p>
+    <w:p>
+      <w:pPr>
+        <w:rPr>
+          <w:rFonts w:asciiTheme="majorBidi" w:hAnsiTheme="majorBidi" w:cstheme="majorBidi"/>
+          <w:b/>
+          <w:bCs/>
+          <w:sz w:val="28"/>
+          <w:szCs w:val="28"/>
+          <w:u w:val="single"/>
+        </w:rPr>
+      </w:pPr>
+      <w:r>
+        <w:rPr>
+          <w:rFonts w:asciiTheme="majorBidi" w:hAnsiTheme="majorBidi" w:cstheme="majorBidi"/>
+          <w:b/>
+          <w:bCs/>
+          <w:noProof/>
+          <w:sz w:val="28"/>
+          <w:szCs w:val="28"/>
+          <w:u w:val="single"/>
+        </w:rPr>
+        <w:drawing>
+          <wp:anchor distT="0" distB="0" distL="114300" distR="114300" simplePos="0" relativeHeight="251672576" behindDoc="1" locked="0" layoutInCell="1" allowOverlap="1" wp14:anchorId="6FCEF307" wp14:editId="714E4475">
+            <wp:simplePos x="0" y="0"/>
+            <wp:positionH relativeFrom="margin">
+              <wp:align>left</wp:align>
+            </wp:positionH>
+            <wp:positionV relativeFrom="paragraph">
+              <wp:posOffset>36195</wp:posOffset>
+            </wp:positionV>
+            <wp:extent cx="5856605" cy="3847691"/>
+            <wp:effectExtent l="0" t="0" r="0" b="635"/>
+            <wp:wrapNone/>
+            <wp:docPr id="15" name="Picture 15"/>
+            <wp:cNvGraphicFramePr>
+              <a:graphicFrameLocks xmlns:a="http://schemas.openxmlformats.org/drawingml/2006/main" noChangeAspect="1"/>
+            </wp:cNvGraphicFramePr>
+            <a:graphic xmlns:a="http://schemas.openxmlformats.org/drawingml/2006/main">
+              <a:graphicData uri="http://schemas.openxmlformats.org/drawingml/2006/picture">
+                <pic:pic xmlns:pic="http://schemas.openxmlformats.org/drawingml/2006/picture">
+                  <pic:nvPicPr>
+                    <pic:cNvPr id="15" name="second channel_1.png"/>
+                    <pic:cNvPicPr/>
+                  </pic:nvPicPr>
+                  <pic:blipFill>
+                    <a:blip r:embed="rId19">
+                      <a:extLst>
+                        <a:ext uri="{28A0092B-C50C-407E-A947-70E740481C1C}">
+                          <a14:useLocalDpi xmlns:a14="http://schemas.microsoft.com/office/drawing/2010/main" val="0"/>
+                        </a:ext>
+                      </a:extLst>
+                    </a:blip>
+                    <a:stretch>
+                      <a:fillRect/>
+                    </a:stretch>
+                  </pic:blipFill>
+                  <pic:spPr>
+                    <a:xfrm>
+                      <a:off x="0" y="0"/>
+                      <a:ext cx="5856605" cy="3847691"/>
+                    </a:xfrm>
+                    <a:prstGeom prst="rect">
+                      <a:avLst/>
+                    </a:prstGeom>
+                  </pic:spPr>
+                </pic:pic>
+              </a:graphicData>
+            </a:graphic>
+            <wp14:sizeRelH relativeFrom="margin">
+              <wp14:pctWidth>0</wp14:pctWidth>
+            </wp14:sizeRelH>
+            <wp14:sizeRelV relativeFrom="margin">
+              <wp14:pctHeight>0</wp14:pctHeight>
+            </wp14:sizeRelV>
+          </wp:anchor>
+        </w:drawing>
+      </w:r>
+    </w:p>
+    <w:p/>
+    <w:p/>
+    <w:p/>
+    <w:p/>
+    <w:p/>
+    <w:p/>
+    <w:p/>
+    <w:p/>
+    <w:p/>
+    <w:p/>
+    <w:p/>
+    <w:p/>
+    <w:p/>
+    <w:p/>
+    <w:p>
+      <w:r>
+        <w:rPr>
+          <w:noProof/>
+        </w:rPr>
+        <w:drawing>
+          <wp:anchor distT="0" distB="0" distL="114300" distR="114300" simplePos="0" relativeHeight="251673600" behindDoc="1" locked="0" layoutInCell="1" allowOverlap="1" wp14:anchorId="56041646" wp14:editId="75D75FD5">
+            <wp:simplePos x="0" y="0"/>
+            <wp:positionH relativeFrom="margin">
+              <wp:align>left</wp:align>
+            </wp:positionH>
+            <wp:positionV relativeFrom="paragraph">
+              <wp:posOffset>57785</wp:posOffset>
+            </wp:positionV>
+            <wp:extent cx="5895975" cy="3648075"/>
+            <wp:effectExtent l="0" t="0" r="9525" b="9525"/>
+            <wp:wrapNone/>
+            <wp:docPr id="16" name="Picture 16"/>
+            <wp:cNvGraphicFramePr>
+              <a:graphicFrameLocks xmlns:a="http://schemas.openxmlformats.org/drawingml/2006/main" noChangeAspect="1"/>
+            </wp:cNvGraphicFramePr>
+            <a:graphic xmlns:a="http://schemas.openxmlformats.org/drawingml/2006/main">
+              <a:graphicData uri="http://schemas.openxmlformats.org/drawingml/2006/picture">
+                <pic:pic xmlns:pic="http://schemas.openxmlformats.org/drawingml/2006/picture">
+                  <pic:nvPicPr>
+                    <pic:cNvPr id="16" name="second channel_2.png"/>
+                    <pic:cNvPicPr/>
+                  </pic:nvPicPr>
+                  <pic:blipFill>
+                    <a:blip r:embed="rId20">
+                      <a:extLst>
+                        <a:ext uri="{28A0092B-C50C-407E-A947-70E740481C1C}">
+                          <a14:useLocalDpi xmlns:a14="http://schemas.microsoft.com/office/drawing/2010/main" val="0"/>
+                        </a:ext>
+                      </a:extLst>
+                    </a:blip>
+                    <a:stretch>
+                      <a:fillRect/>
+                    </a:stretch>
+                  </pic:blipFill>
+                  <pic:spPr>
+                    <a:xfrm>
+                      <a:off x="0" y="0"/>
+                      <a:ext cx="5895975" cy="3648075"/>
+                    </a:xfrm>
+                    <a:prstGeom prst="rect">
+                      <a:avLst/>
+                    </a:prstGeom>
+                  </pic:spPr>
+                </pic:pic>
+              </a:graphicData>
+            </a:graphic>
+            <wp14:sizeRelH relativeFrom="margin">
+              <wp14:pctWidth>0</wp14:pctWidth>
+            </wp14:sizeRelH>
+            <wp14:sizeRelV relativeFrom="margin">
+              <wp14:pctHeight>0</wp14:pctHeight>
+            </wp14:sizeRelV>
+          </wp:anchor>
+        </w:drawing>
+      </w:r>
+    </w:p>
+    <w:p/>
+    <w:p/>
+    <w:p/>
+    <w:p/>
+    <w:p/>
+    <w:p/>
+    <w:p/>
+    <w:p/>
+    <w:p/>
+    <w:p/>
+    <w:p/>
+    <w:p/>
+    <w:p>
+      <w:r>
+        <w:rPr>
+          <w:noProof/>
+        </w:rPr>
+        <w:drawing>
+          <wp:anchor distT="0" distB="0" distL="114300" distR="114300" simplePos="0" relativeHeight="251674624" behindDoc="1" locked="0" layoutInCell="1" allowOverlap="1">
+            <wp:simplePos x="0" y="0"/>
+            <wp:positionH relativeFrom="margin">
+              <wp:align>left</wp:align>
+            </wp:positionH>
+            <wp:positionV relativeFrom="paragraph">
+              <wp:posOffset>0</wp:posOffset>
+            </wp:positionV>
+            <wp:extent cx="5715000" cy="4705918"/>
+            <wp:effectExtent l="0" t="0" r="0" b="0"/>
+            <wp:wrapNone/>
+            <wp:docPr id="17" name="Picture 17"/>
+            <wp:cNvGraphicFramePr>
+              <a:graphicFrameLocks xmlns:a="http://schemas.openxmlformats.org/drawingml/2006/main" noChangeAspect="1"/>
+            </wp:cNvGraphicFramePr>
+            <a:graphic xmlns:a="http://schemas.openxmlformats.org/drawingml/2006/main">
+              <a:graphicData uri="http://schemas.openxmlformats.org/drawingml/2006/picture">
+                <pic:pic xmlns:pic="http://schemas.openxmlformats.org/drawingml/2006/picture">
+                  <pic:nvPicPr>
+                    <pic:cNvPr id="17" name="second channel_3.png"/>
+                    <pic:cNvPicPr/>
+                  </pic:nvPicPr>
+                  <pic:blipFill>
+                    <a:blip r:embed="rId21">
+                      <a:extLst>
+                        <a:ext uri="{28A0092B-C50C-407E-A947-70E740481C1C}">
+                          <a14:useLocalDpi xmlns:a14="http://schemas.microsoft.com/office/drawing/2010/main" val="0"/>
+                        </a:ext>
+                      </a:extLst>
+                    </a:blip>
+                    <a:stretch>
+                      <a:fillRect/>
+                    </a:stretch>
+                  </pic:blipFill>
+                  <pic:spPr>
+                    <a:xfrm>
+                      <a:off x="0" y="0"/>
+                      <a:ext cx="5715000" cy="4705918"/>
+                    </a:xfrm>
+                    <a:prstGeom prst="rect">
+                      <a:avLst/>
+                    </a:prstGeom>
+                  </pic:spPr>
+                </pic:pic>
+              </a:graphicData>
+            </a:graphic>
+            <wp14:sizeRelH relativeFrom="margin">
+              <wp14:pctWidth>0</wp14:pctWidth>
+            </wp14:sizeRelH>
+          </wp:anchor>
+        </w:drawing>
+      </w:r>
+    </w:p>
+    <w:p/>
+    <w:p/>
+    <w:p/>
+    <w:p/>
+    <w:p/>
+    <w:p/>
+    <w:p/>
+    <w:p/>
+    <w:p/>
+    <w:p/>
+    <w:p/>
+    <w:p/>
+    <w:p/>
+    <w:p/>
+    <w:p/>
+    <w:p/>
+    <w:p/>
+    <w:p/>
+    <w:p/>
+    <w:p/>
+    <w:p/>
+    <w:p/>
+    <w:p/>
+    <w:p/>
+    <w:p/>
+    <w:p/>
+    <w:p/>
+    <w:p/>
+    <w:p>
+      <w:pPr>
+        <w:rPr>
+          <w:rFonts w:asciiTheme="majorBidi" w:hAnsiTheme="majorBidi" w:cstheme="majorBidi"/>
+          <w:b/>
+          <w:bCs/>
+          <w:sz w:val="28"/>
+          <w:szCs w:val="28"/>
+          <w:u w:val="single"/>
+        </w:rPr>
+      </w:pPr>
+      <w:r>
+        <w:rPr>
+          <w:rFonts w:asciiTheme="majorBidi" w:hAnsiTheme="majorBidi" w:cstheme="majorBidi"/>
+          <w:b/>
+          <w:bCs/>
+          <w:sz w:val="28"/>
+          <w:szCs w:val="28"/>
+          <w:u w:val="single"/>
+        </w:rPr>
+        <w:t xml:space="preserve">Channel </w:t>
+      </w:r>
+      <w:r>
+        <w:rPr>
+          <w:rFonts w:asciiTheme="majorBidi" w:hAnsiTheme="majorBidi" w:cstheme="majorBidi"/>
+          <w:b/>
+          <w:bCs/>
+          <w:sz w:val="28"/>
+          <w:szCs w:val="28"/>
+          <w:u w:val="single"/>
+        </w:rPr>
+        <w:t>3</w:t>
+      </w:r>
+      <w:r>
+        <w:rPr>
+          <w:rFonts w:asciiTheme="majorBidi" w:hAnsiTheme="majorBidi" w:cstheme="majorBidi"/>
+          <w:b/>
+          <w:bCs/>
+          <w:sz w:val="28"/>
+          <w:szCs w:val="28"/>
+          <w:u w:val="single"/>
+        </w:rPr>
+        <w:t>:</w:t>
+      </w:r>
+    </w:p>
+    <w:p>
+      <w:pPr>
+        <w:rPr>
+          <w:rFonts w:asciiTheme="majorBidi" w:hAnsiTheme="majorBidi" w:cstheme="majorBidi"/>
+          <w:b/>
+          <w:bCs/>
+          <w:sz w:val="28"/>
+          <w:szCs w:val="28"/>
+          <w:u w:val="single"/>
+        </w:rPr>
+      </w:pPr>
+    </w:p>
+    <w:p>
+      <w:r>
+        <w:rPr>
+          <w:rFonts w:asciiTheme="majorBidi" w:hAnsiTheme="majorBidi" w:cstheme="majorBidi"/>
+          <w:b/>
+          <w:bCs/>
+          <w:noProof/>
+          <w:sz w:val="28"/>
+          <w:szCs w:val="28"/>
+          <w:u w:val="single"/>
+        </w:rPr>
+        <w:drawing>
+          <wp:anchor distT="0" distB="0" distL="114300" distR="114300" simplePos="0" relativeHeight="251675648" behindDoc="1" locked="0" layoutInCell="1" allowOverlap="1" wp14:anchorId="2E60CA30" wp14:editId="52395EAA">
+            <wp:simplePos x="0" y="0"/>
+            <wp:positionH relativeFrom="margin">
+              <wp:align>left</wp:align>
+            </wp:positionH>
+            <wp:positionV relativeFrom="paragraph">
+              <wp:posOffset>148590</wp:posOffset>
+            </wp:positionV>
+            <wp:extent cx="5781675" cy="3333750"/>
+            <wp:effectExtent l="0" t="0" r="9525" b="0"/>
+            <wp:wrapNone/>
+            <wp:docPr id="18" name="Picture 18"/>
+            <wp:cNvGraphicFramePr>
+              <a:graphicFrameLocks xmlns:a="http://schemas.openxmlformats.org/drawingml/2006/main" noChangeAspect="1"/>
+            </wp:cNvGraphicFramePr>
+            <a:graphic xmlns:a="http://schemas.openxmlformats.org/drawingml/2006/main">
+              <a:graphicData uri="http://schemas.openxmlformats.org/drawingml/2006/picture">
+                <pic:pic xmlns:pic="http://schemas.openxmlformats.org/drawingml/2006/picture">
+                  <pic:nvPicPr>
+                    <pic:cNvPr id="18" name="third channel_1.png"/>
+                    <pic:cNvPicPr/>
+                  </pic:nvPicPr>
+                  <pic:blipFill>
+                    <a:blip r:embed="rId22">
+                      <a:extLst>
+                        <a:ext uri="{28A0092B-C50C-407E-A947-70E740481C1C}">
+                          <a14:useLocalDpi xmlns:a14="http://schemas.microsoft.com/office/drawing/2010/main" val="0"/>
+                        </a:ext>
+                      </a:extLst>
+                    </a:blip>
+                    <a:stretch>
+                      <a:fillRect/>
+                    </a:stretch>
+                  </pic:blipFill>
+                  <pic:spPr>
+                    <a:xfrm>
+                      <a:off x="0" y="0"/>
+                      <a:ext cx="5781675" cy="3333750"/>
+                    </a:xfrm>
+                    <a:prstGeom prst="rect">
+                      <a:avLst/>
+                    </a:prstGeom>
+                  </pic:spPr>
+                </pic:pic>
+              </a:graphicData>
+            </a:graphic>
+            <wp14:sizeRelH relativeFrom="margin">
+              <wp14:pctWidth>0</wp14:pctWidth>
+            </wp14:sizeRelH>
+            <wp14:sizeRelV relativeFrom="margin">
+              <wp14:pctHeight>0</wp14:pctHeight>
+            </wp14:sizeRelV>
+          </wp:anchor>
+        </w:drawing>
+      </w:r>
+    </w:p>
+    <w:p/>
+    <w:p/>
+    <w:p/>
+    <w:p/>
+    <w:p/>
+    <w:p/>
+    <w:p/>
+    <w:p/>
+    <w:p/>
+    <w:p/>
+    <w:p/>
+    <w:p/>
+    <w:p/>
+    <w:p>
+      <w:r>
+        <w:rPr>
+          <w:noProof/>
+        </w:rPr>
+        <w:drawing>
+          <wp:anchor distT="0" distB="0" distL="114300" distR="114300" simplePos="0" relativeHeight="251676672" behindDoc="1" locked="0" layoutInCell="1" allowOverlap="1" wp14:anchorId="506A6A7E" wp14:editId="1D843958">
+            <wp:simplePos x="0" y="0"/>
+            <wp:positionH relativeFrom="margin">
+              <wp:posOffset>57150</wp:posOffset>
+            </wp:positionH>
+            <wp:positionV relativeFrom="paragraph">
+              <wp:posOffset>10160</wp:posOffset>
+            </wp:positionV>
+            <wp:extent cx="5514782" cy="3581400"/>
+            <wp:effectExtent l="0" t="0" r="0" b="0"/>
+            <wp:wrapNone/>
+            <wp:docPr id="19" name="Picture 19"/>
+            <wp:cNvGraphicFramePr>
+              <a:graphicFrameLocks xmlns:a="http://schemas.openxmlformats.org/drawingml/2006/main" noChangeAspect="1"/>
+            </wp:cNvGraphicFramePr>
+            <a:graphic xmlns:a="http://schemas.openxmlformats.org/drawingml/2006/main">
+              <a:graphicData uri="http://schemas.openxmlformats.org/drawingml/2006/picture">
+                <pic:pic xmlns:pic="http://schemas.openxmlformats.org/drawingml/2006/picture">
+                  <pic:nvPicPr>
+                    <pic:cNvPr id="19" name="third channel_2.png"/>
+                    <pic:cNvPicPr/>
+                  </pic:nvPicPr>
+                  <pic:blipFill>
+                    <a:blip r:embed="rId23">
+                      <a:extLst>
+                        <a:ext uri="{28A0092B-C50C-407E-A947-70E740481C1C}">
+                          <a14:useLocalDpi xmlns:a14="http://schemas.microsoft.com/office/drawing/2010/main" val="0"/>
+                        </a:ext>
+                      </a:extLst>
+                    </a:blip>
+                    <a:stretch>
+                      <a:fillRect/>
+                    </a:stretch>
+                  </pic:blipFill>
+                  <pic:spPr>
+                    <a:xfrm>
+                      <a:off x="0" y="0"/>
+                      <a:ext cx="5520164" cy="3584895"/>
+                    </a:xfrm>
+                    <a:prstGeom prst="rect">
+                      <a:avLst/>
+                    </a:prstGeom>
+                  </pic:spPr>
+                </pic:pic>
+              </a:graphicData>
+            </a:graphic>
+            <wp14:sizeRelH relativeFrom="margin">
+              <wp14:pctWidth>0</wp14:pctWidth>
+            </wp14:sizeRelH>
+            <wp14:sizeRelV relativeFrom="margin">
+              <wp14:pctHeight>0</wp14:pctHeight>
+            </wp14:sizeRelV>
+          </wp:anchor>
+        </w:drawing>
+      </w:r>
+    </w:p>
+    <w:p/>
+    <w:p/>
+    <w:p/>
+    <w:p/>
+    <w:p/>
+    <w:p/>
+    <w:p/>
+    <w:p/>
+    <w:p/>
+    <w:p/>
+    <w:p/>
+    <w:p/>
+    <w:p>
+      <w:r>
+        <w:rPr>
+          <w:noProof/>
+        </w:rPr>
+        <w:drawing>
+          <wp:anchor distT="0" distB="0" distL="114300" distR="114300" simplePos="0" relativeHeight="251677696" behindDoc="1" locked="0" layoutInCell="1" allowOverlap="1" wp14:anchorId="3C026AD3" wp14:editId="43C8EA28">
+            <wp:simplePos x="0" y="0"/>
+            <wp:positionH relativeFrom="margin">
+              <wp:posOffset>-66675</wp:posOffset>
+            </wp:positionH>
+            <wp:positionV relativeFrom="paragraph">
+              <wp:posOffset>0</wp:posOffset>
+            </wp:positionV>
+            <wp:extent cx="5942875" cy="4010025"/>
+            <wp:effectExtent l="0" t="0" r="1270" b="0"/>
+            <wp:wrapNone/>
+            <wp:docPr id="20" name="Picture 20"/>
+            <wp:cNvGraphicFramePr>
+              <a:graphicFrameLocks xmlns:a="http://schemas.openxmlformats.org/drawingml/2006/main" noChangeAspect="1"/>
+            </wp:cNvGraphicFramePr>
+            <a:graphic xmlns:a="http://schemas.openxmlformats.org/drawingml/2006/main">
+              <a:graphicData uri="http://schemas.openxmlformats.org/drawingml/2006/picture">
+                <pic:pic xmlns:pic="http://schemas.openxmlformats.org/drawingml/2006/picture">
+                  <pic:nvPicPr>
+                    <pic:cNvPr id="20" name="third channel_3.png"/>
+                    <pic:cNvPicPr/>
+                  </pic:nvPicPr>
+                  <pic:blipFill>
+                    <a:blip r:embed="rId24">
+                      <a:extLst>
+                        <a:ext uri="{28A0092B-C50C-407E-A947-70E740481C1C}">
+                          <a14:useLocalDpi xmlns:a14="http://schemas.microsoft.com/office/drawing/2010/main" val="0"/>
+                        </a:ext>
+                      </a:extLst>
+                    </a:blip>
+                    <a:stretch>
+                      <a:fillRect/>
+                    </a:stretch>
+                  </pic:blipFill>
+                  <pic:spPr>
+                    <a:xfrm>
+                      <a:off x="0" y="0"/>
+                      <a:ext cx="5942875" cy="4010025"/>
+                    </a:xfrm>
+                    <a:prstGeom prst="rect">
+                      <a:avLst/>
+                    </a:prstGeom>
+                  </pic:spPr>
+                </pic:pic>
+              </a:graphicData>
+            </a:graphic>
+            <wp14:sizeRelH relativeFrom="margin">
+              <wp14:pctWidth>0</wp14:pctWidth>
+            </wp14:sizeRelH>
+            <wp14:sizeRelV relativeFrom="margin">
+              <wp14:pctHeight>0</wp14:pctHeight>
+            </wp14:sizeRelV>
+          </wp:anchor>
+        </w:drawing>
+      </w:r>
+    </w:p>
+    <w:p/>
+    <w:p/>
+    <w:p/>
+    <w:p/>
+    <w:p/>
+    <w:p/>
+    <w:p/>
+    <w:p/>
+    <w:p/>
+    <w:p/>
+    <w:p/>
+    <w:p/>
+    <w:p/>
+    <w:p/>
+    <w:p/>
+    <w:p/>
+    <w:p/>
+    <w:p/>
+    <w:p/>
+    <w:p/>
+    <w:p/>
+    <w:p/>
+    <w:p/>
+    <w:p/>
+    <w:p/>
+    <w:p/>
+    <w:p/>
+    <w:p/>
+    <w:p>
+      <w:pPr>
+        <w:rPr>
+          <w:rFonts w:asciiTheme="majorBidi" w:hAnsiTheme="majorBidi" w:cstheme="majorBidi"/>
+          <w:b/>
+          <w:bCs/>
+          <w:sz w:val="28"/>
+          <w:szCs w:val="28"/>
+          <w:u w:val="single"/>
+        </w:rPr>
+      </w:pPr>
+      <w:r>
+        <w:rPr>
+          <w:rFonts w:asciiTheme="majorBidi" w:hAnsiTheme="majorBidi" w:cstheme="majorBidi"/>
+          <w:b/>
+          <w:bCs/>
+          <w:sz w:val="28"/>
+          <w:szCs w:val="28"/>
+          <w:u w:val="single"/>
+        </w:rPr>
+        <w:t xml:space="preserve">Channel </w:t>
+      </w:r>
+      <w:r>
+        <w:rPr>
+          <w:rFonts w:asciiTheme="majorBidi" w:hAnsiTheme="majorBidi" w:cstheme="majorBidi"/>
+          <w:b/>
+          <w:bCs/>
+          <w:sz w:val="28"/>
+          <w:szCs w:val="28"/>
+          <w:u w:val="single"/>
+        </w:rPr>
+        <w:t>4</w:t>
+      </w:r>
+      <w:r>
+        <w:rPr>
+          <w:rFonts w:asciiTheme="majorBidi" w:hAnsiTheme="majorBidi" w:cstheme="majorBidi"/>
+          <w:b/>
+          <w:bCs/>
+          <w:sz w:val="28"/>
+          <w:szCs w:val="28"/>
+          <w:u w:val="single"/>
+        </w:rPr>
+        <w:t>:</w:t>
+      </w:r>
+    </w:p>
+    <w:p/>
+    <w:p>
+      <w:r>
+        <w:rPr>
+          <w:noProof/>
+        </w:rPr>
+        <w:drawing>
+          <wp:anchor distT="0" distB="0" distL="114300" distR="114300" simplePos="0" relativeHeight="251678720" behindDoc="1" locked="0" layoutInCell="1" allowOverlap="1" wp14:anchorId="722F8B5B" wp14:editId="25021A05">
+            <wp:simplePos x="0" y="0"/>
+            <wp:positionH relativeFrom="margin">
+              <wp:align>right</wp:align>
+            </wp:positionH>
+            <wp:positionV relativeFrom="paragraph">
+              <wp:posOffset>12700</wp:posOffset>
+            </wp:positionV>
+            <wp:extent cx="5905500" cy="3533775"/>
+            <wp:effectExtent l="0" t="0" r="0" b="9525"/>
+            <wp:wrapNone/>
+            <wp:docPr id="21" name="Picture 21"/>
+            <wp:cNvGraphicFramePr>
+              <a:graphicFrameLocks xmlns:a="http://schemas.openxmlformats.org/drawingml/2006/main" noChangeAspect="1"/>
+            </wp:cNvGraphicFramePr>
+            <a:graphic xmlns:a="http://schemas.openxmlformats.org/drawingml/2006/main">
+              <a:graphicData uri="http://schemas.openxmlformats.org/drawingml/2006/picture">
+                <pic:pic xmlns:pic="http://schemas.openxmlformats.org/drawingml/2006/picture">
+                  <pic:nvPicPr>
+                    <pic:cNvPr id="21" name="fourth channel_1.png"/>
+                    <pic:cNvPicPr/>
+                  </pic:nvPicPr>
+                  <pic:blipFill>
+                    <a:blip r:embed="rId25">
+                      <a:extLst>
+                        <a:ext uri="{28A0092B-C50C-407E-A947-70E740481C1C}">
+                          <a14:useLocalDpi xmlns:a14="http://schemas.microsoft.com/office/drawing/2010/main" val="0"/>
+                        </a:ext>
+                      </a:extLst>
+                    </a:blip>
+                    <a:stretch>
+                      <a:fillRect/>
+                    </a:stretch>
+                  </pic:blipFill>
+                  <pic:spPr>
+                    <a:xfrm>
+                      <a:off x="0" y="0"/>
+                      <a:ext cx="5905500" cy="3533775"/>
+                    </a:xfrm>
+                    <a:prstGeom prst="rect">
+                      <a:avLst/>
+                    </a:prstGeom>
+                  </pic:spPr>
+                </pic:pic>
+              </a:graphicData>
+            </a:graphic>
+            <wp14:sizeRelH relativeFrom="margin">
+              <wp14:pctWidth>0</wp14:pctWidth>
+            </wp14:sizeRelH>
+            <wp14:sizeRelV relativeFrom="margin">
+              <wp14:pctHeight>0</wp14:pctHeight>
+            </wp14:sizeRelV>
+          </wp:anchor>
+        </w:drawing>
+      </w:r>
+    </w:p>
+    <w:p/>
+    <w:p/>
+    <w:p/>
+    <w:p/>
+    <w:p/>
+    <w:p/>
+    <w:p/>
+    <w:p/>
+    <w:p/>
+    <w:p/>
+    <w:p/>
+    <w:p/>
+    <w:p>
+      <w:r>
+        <w:rPr>
+          <w:noProof/>
+        </w:rPr>
+        <w:drawing>
+          <wp:anchor distT="0" distB="0" distL="114300" distR="114300" simplePos="0" relativeHeight="251679744" behindDoc="1" locked="0" layoutInCell="1" allowOverlap="1" wp14:anchorId="1AD8D77B" wp14:editId="0BCF4EEC">
+            <wp:simplePos x="0" y="0"/>
+            <wp:positionH relativeFrom="margin">
+              <wp:posOffset>57150</wp:posOffset>
+            </wp:positionH>
+            <wp:positionV relativeFrom="paragraph">
+              <wp:posOffset>240665</wp:posOffset>
+            </wp:positionV>
+            <wp:extent cx="5762625" cy="3829050"/>
+            <wp:effectExtent l="0" t="0" r="9525" b="0"/>
+            <wp:wrapNone/>
+            <wp:docPr id="22" name="Picture 22"/>
+            <wp:cNvGraphicFramePr>
+              <a:graphicFrameLocks xmlns:a="http://schemas.openxmlformats.org/drawingml/2006/main" noChangeAspect="1"/>
+            </wp:cNvGraphicFramePr>
+            <a:graphic xmlns:a="http://schemas.openxmlformats.org/drawingml/2006/main">
+              <a:graphicData uri="http://schemas.openxmlformats.org/drawingml/2006/picture">
+                <pic:pic xmlns:pic="http://schemas.openxmlformats.org/drawingml/2006/picture">
+                  <pic:nvPicPr>
+                    <pic:cNvPr id="22" name="fourth channel_2.png"/>
+                    <pic:cNvPicPr/>
+                  </pic:nvPicPr>
+                  <pic:blipFill>
+                    <a:blip r:embed="rId26">
+                      <a:extLst>
+                        <a:ext uri="{28A0092B-C50C-407E-A947-70E740481C1C}">
+                          <a14:useLocalDpi xmlns:a14="http://schemas.microsoft.com/office/drawing/2010/main" val="0"/>
+                        </a:ext>
+                      </a:extLst>
+                    </a:blip>
+                    <a:stretch>
+                      <a:fillRect/>
+                    </a:stretch>
+                  </pic:blipFill>
+                  <pic:spPr>
+                    <a:xfrm>
+                      <a:off x="0" y="0"/>
+                      <a:ext cx="5762625" cy="3829050"/>
+                    </a:xfrm>
+                    <a:prstGeom prst="rect">
+                      <a:avLst/>
+                    </a:prstGeom>
+                  </pic:spPr>
+                </pic:pic>
+              </a:graphicData>
+            </a:graphic>
+            <wp14:sizeRelH relativeFrom="margin">
+              <wp14:pctWidth>0</wp14:pctWidth>
+            </wp14:sizeRelH>
+            <wp14:sizeRelV relativeFrom="margin">
+              <wp14:pctHeight>0</wp14:pctHeight>
+            </wp14:sizeRelV>
+          </wp:anchor>
+        </w:drawing>
+      </w:r>
+    </w:p>
+    <w:p/>
+    <w:p/>
+    <w:p/>
+    <w:p/>
+    <w:p/>
+    <w:p/>
+    <w:p/>
+    <w:p/>
+    <w:p/>
+    <w:p/>
+    <w:p/>
+    <w:p/>
+    <w:p/>
+    <w:p>
+      <w:r>
+        <w:rPr>
+          <w:noProof/>
+        </w:rPr>
+        <w:drawing>
+          <wp:anchor distT="0" distB="0" distL="114300" distR="114300" simplePos="0" relativeHeight="251680768" behindDoc="1" locked="0" layoutInCell="1" allowOverlap="1" wp14:anchorId="6AD901F8" wp14:editId="222D874C">
+            <wp:simplePos x="0" y="0"/>
+            <wp:positionH relativeFrom="margin">
+              <wp:align>left</wp:align>
+            </wp:positionH>
+            <wp:positionV relativeFrom="paragraph">
+              <wp:posOffset>-342900</wp:posOffset>
+            </wp:positionV>
+            <wp:extent cx="5800725" cy="4057650"/>
+            <wp:effectExtent l="0" t="0" r="9525" b="0"/>
+            <wp:wrapNone/>
+            <wp:docPr id="23" name="Picture 23"/>
+            <wp:cNvGraphicFramePr>
+              <a:graphicFrameLocks xmlns:a="http://schemas.openxmlformats.org/drawingml/2006/main" noChangeAspect="1"/>
+            </wp:cNvGraphicFramePr>
+            <a:graphic xmlns:a="http://schemas.openxmlformats.org/drawingml/2006/main">
+              <a:graphicData uri="http://schemas.openxmlformats.org/drawingml/2006/picture">
+                <pic:pic xmlns:pic="http://schemas.openxmlformats.org/drawingml/2006/picture">
+                  <pic:nvPicPr>
+                    <pic:cNvPr id="23" name="fourth channel_3.png"/>
+                    <pic:cNvPicPr/>
+                  </pic:nvPicPr>
+                  <pic:blipFill>
+                    <a:blip r:embed="rId27">
+                      <a:extLst>
+                        <a:ext uri="{28A0092B-C50C-407E-A947-70E740481C1C}">
+                          <a14:useLocalDpi xmlns:a14="http://schemas.microsoft.com/office/drawing/2010/main" val="0"/>
+                        </a:ext>
+                      </a:extLst>
+                    </a:blip>
+                    <a:stretch>
+                      <a:fillRect/>
+                    </a:stretch>
+                  </pic:blipFill>
+                  <pic:spPr>
+                    <a:xfrm>
+                      <a:off x="0" y="0"/>
+                      <a:ext cx="5800725" cy="4057650"/>
+                    </a:xfrm>
+                    <a:prstGeom prst="rect">
+                      <a:avLst/>
+                    </a:prstGeom>
+                  </pic:spPr>
+                </pic:pic>
+              </a:graphicData>
+            </a:graphic>
+            <wp14:sizeRelH relativeFrom="margin">
+              <wp14:pctWidth>0</wp14:pctWidth>
+            </wp14:sizeRelH>
+            <wp14:sizeRelV relativeFrom="margin">
+              <wp14:pctHeight>0</wp14:pctHeight>
+            </wp14:sizeRelV>
+          </wp:anchor>
+        </w:drawing>
+      </w:r>
+    </w:p>
+    <w:p/>
+    <w:p/>
+    <w:p/>
+    <w:p/>
+    <w:p/>
+    <w:p/>
+    <w:p/>
+    <w:p/>
+    <w:p/>
+    <w:p/>
+    <w:p/>
+    <w:p/>
+    <w:p/>
+    <w:p/>
+    <w:p/>
+    <w:p/>
+    <w:p/>
+    <w:p/>
+    <w:p/>
+    <w:p/>
+    <w:p/>
+    <w:p/>
+    <w:p/>
+    <w:p/>
+    <w:p/>
+    <w:p/>
+    <w:p/>
+    <w:p>
+      <w:pPr>
+        <w:jc w:val="center"/>
+        <w:rPr>
+          <w:rFonts w:asciiTheme="majorBidi" w:hAnsiTheme="majorBidi" w:cstheme="majorBidi"/>
+          <w:b/>
+          <w:bCs/>
+          <w:sz w:val="36"/>
+          <w:szCs w:val="36"/>
+        </w:rPr>
+      </w:pPr>
+      <w:r>
+        <w:rPr>
+          <w:rFonts w:asciiTheme="majorBidi" w:hAnsiTheme="majorBidi" w:cstheme="majorBidi"/>
+          <w:b/>
+          <w:bCs/>
+          <w:sz w:val="36"/>
+          <w:szCs w:val="36"/>
+        </w:rPr>
+        <w:lastRenderedPageBreak/>
+        <w:t>second</w:t>
+      </w:r>
       <w:bookmarkStart w:id="0" w:name="_GoBack"/>
+      <w:bookmarkEnd w:id="0"/>
+      <w:r>
+        <w:rPr>
+          <w:rFonts w:asciiTheme="majorBidi" w:hAnsiTheme="majorBidi" w:cstheme="majorBidi"/>
+          <w:b/>
+          <w:bCs/>
+          <w:sz w:val="36"/>
+          <w:szCs w:val="36"/>
+        </w:rPr>
+        <w:t xml:space="preserve"> : the music</w:t>
+      </w:r>
+      <w:r>
+        <w:rPr>
+          <w:rFonts w:asciiTheme="majorBidi" w:hAnsiTheme="majorBidi" w:cstheme="majorBidi"/>
+          <w:b/>
+          <w:bCs/>
+          <w:sz w:val="36"/>
+          <w:szCs w:val="36"/>
+        </w:rPr>
+        <w:t xml:space="preserve"> file</w:t>
+      </w:r>
     </w:p>
-    <w:bookmarkEnd w:id="0"/>
-    <w:p/>
-    <w:p/>
-    <w:p/>
-    <w:p/>
-    <w:p/>
-    <w:p/>
-    <w:p/>
-    <w:p/>
-    <w:p/>
-    <w:p/>
-    <w:p/>
-    <w:p/>
-    <w:p/>
-    <w:p/>
-    <w:p/>
-    <w:p/>
-    <w:p/>
-    <w:p/>
-    <w:p/>
-    <w:p/>
-    <w:p/>
-    <w:p/>
-    <w:p/>
-    <w:p/>
-    <w:p/>
-    <w:p/>
-    <w:p/>
-    <w:p/>
+    <w:p>
+      <w:pPr>
+        <w:jc w:val="center"/>
+      </w:pPr>
+    </w:p>
     <w:p/>
     <w:p/>
     <w:p/>
@@ -1847,6 +2829,12 @@
     <w:sectPr>
       <w:pgSz w:w="12240" w:h="15840"/>
       <w:pgMar w:top="1440" w:right="1440" w:bottom="1440" w:left="1440" w:header="720" w:footer="720" w:gutter="0"/>
+      <w:pgBorders w:offsetFrom="page">
+        <w:top w:val="single" w:sz="4" w:space="24" w:color="auto"/>
+        <w:left w:val="single" w:sz="4" w:space="24" w:color="auto"/>
+        <w:bottom w:val="single" w:sz="4" w:space="24" w:color="auto"/>
+        <w:right w:val="single" w:sz="4" w:space="24" w:color="auto"/>
+      </w:pgBorders>
       <w:cols w:space="720"/>
       <w:docGrid w:linePitch="360"/>
     </w:sectPr>
@@ -2341,7 +3329,7 @@
   <w:style w:type="paragraph" w:default="1" w:styleId="Normal">
     <w:name w:val="Normal"/>
     <w:qFormat/>
-    <w:rsid w:val="00E10369"/>
+    <w:rsid w:val="00646CF8"/>
     <w:pPr>
       <w:spacing w:line="252" w:lineRule="auto"/>
     </w:pPr>

--- a/Final_Project/Second project report.docx
+++ b/Final_Project/Second project report.docx
@@ -1,6 +1,6 @@
 
 <file path=word/document.xml><?xml version="1.0" encoding="utf-8"?>
-<w:document xmlns:wpc="http://schemas.microsoft.com/office/word/2010/wordprocessingCanvas" xmlns:cx="http://schemas.microsoft.com/office/drawing/2014/chartex" xmlns:mc="http://schemas.openxmlformats.org/markup-compatibility/2006" xmlns:o="urn:schemas-microsoft-com:office:office" xmlns:r="http://schemas.openxmlformats.org/officeDocument/2006/relationships" xmlns:m="http://schemas.openxmlformats.org/officeDocument/2006/math" xmlns:v="urn:schemas-microsoft-com:vml" xmlns:wp14="http://schemas.microsoft.com/office/word/2010/wordprocessingDrawing" xmlns:wp="http://schemas.openxmlformats.org/drawingml/2006/wordprocessingDrawing" xmlns:w10="urn:schemas-microsoft-com:office:word" xmlns:w="http://schemas.openxmlformats.org/wordprocessingml/2006/main" xmlns:w14="http://schemas.microsoft.com/office/word/2010/wordml" xmlns:w15="http://schemas.microsoft.com/office/word/2012/wordml" xmlns:w16se="http://schemas.microsoft.com/office/word/2015/wordml/symex" xmlns:wpg="http://schemas.microsoft.com/office/word/2010/wordprocessingGroup" xmlns:wpi="http://schemas.microsoft.com/office/word/2010/wordprocessingInk" xmlns:wne="http://schemas.microsoft.com/office/word/2006/wordml" xmlns:wps="http://schemas.microsoft.com/office/word/2010/wordprocessingShape" mc:Ignorable="w14 w15 w16se wp14">
+<w:document xmlns:wpc="http://schemas.microsoft.com/office/word/2010/wordprocessingCanvas" xmlns:cx="http://schemas.microsoft.com/office/drawing/2014/chartex" xmlns:cx1="http://schemas.microsoft.com/office/drawing/2015/9/8/chartex" xmlns:cx2="http://schemas.microsoft.com/office/drawing/2015/10/21/chartex" xmlns:cx3="http://schemas.microsoft.com/office/drawing/2016/5/9/chartex" xmlns:cx4="http://schemas.microsoft.com/office/drawing/2016/5/10/chartex" xmlns:cx5="http://schemas.microsoft.com/office/drawing/2016/5/11/chartex" xmlns:cx6="http://schemas.microsoft.com/office/drawing/2016/5/12/chartex" xmlns:cx7="http://schemas.microsoft.com/office/drawing/2016/5/13/chartex" xmlns:cx8="http://schemas.microsoft.com/office/drawing/2016/5/14/chartex" xmlns:mc="http://schemas.openxmlformats.org/markup-compatibility/2006" xmlns:aink="http://schemas.microsoft.com/office/drawing/2016/ink" xmlns:am3d="http://schemas.microsoft.com/office/drawing/2017/model3d" xmlns:o="urn:schemas-microsoft-com:office:office" xmlns:oel="http://schemas.microsoft.com/office/2019/extlst" xmlns:r="http://schemas.openxmlformats.org/officeDocument/2006/relationships" xmlns:m="http://schemas.openxmlformats.org/officeDocument/2006/math" xmlns:v="urn:schemas-microsoft-com:vml" xmlns:wp14="http://schemas.microsoft.com/office/word/2010/wordprocessingDrawing" xmlns:wp="http://schemas.openxmlformats.org/drawingml/2006/wordprocessingDrawing" xmlns:w10="urn:schemas-microsoft-com:office:word" xmlns:w="http://schemas.openxmlformats.org/wordprocessingml/2006/main" xmlns:w14="http://schemas.microsoft.com/office/word/2010/wordml" xmlns:w15="http://schemas.microsoft.com/office/word/2012/wordml" xmlns:w16cex="http://schemas.microsoft.com/office/word/2018/wordml/cex" xmlns:w16cid="http://schemas.microsoft.com/office/word/2016/wordml/cid" xmlns:w16="http://schemas.microsoft.com/office/word/2018/wordml" xmlns:w16du="http://schemas.microsoft.com/office/word/2023/wordml/word16du" xmlns:w16sdtdh="http://schemas.microsoft.com/office/word/2020/wordml/sdtdatahash" xmlns:w16se="http://schemas.microsoft.com/office/word/2015/wordml/symex" xmlns:wpg="http://schemas.microsoft.com/office/word/2010/wordprocessingGroup" xmlns:wpi="http://schemas.microsoft.com/office/word/2010/wordprocessingInk" xmlns:wne="http://schemas.microsoft.com/office/word/2006/wordml" xmlns:wps="http://schemas.microsoft.com/office/word/2010/wordprocessingShape" mc:Ignorable="w14 w15 w16se w16cid w16 w16cex w16sdtdh wp14">
   <w:body>
     <w:p>
       <w:pPr>
@@ -21,17 +21,7 @@
           <w:szCs w:val="52"/>
           <w:u w:val="single"/>
         </w:rPr>
-        <w:t xml:space="preserve">Second project </w:t>
-      </w:r>
-      <w:r>
-        <w:rPr>
-          <w:rFonts w:ascii="Copperplate Gothic Bold" w:hAnsi="Copperplate Gothic Bold" w:cs="Calibri"/>
-          <w:color w:val="002060"/>
-          <w:sz w:val="52"/>
-          <w:szCs w:val="52"/>
-          <w:u w:val="single"/>
-        </w:rPr>
-        <w:t>report</w:t>
+        <w:t>Second project report</w:t>
       </w:r>
     </w:p>
     <w:p>
@@ -149,27 +139,7 @@
                 <w:sz w:val="32"/>
                 <w:szCs w:val="32"/>
               </w:rPr>
-              <w:t>Mostafa Mohamed Abdel-</w:t>
-            </w:r>
-            <w:proofErr w:type="spellStart"/>
-            <w:r>
-              <w:rPr>
-                <w:rFonts w:ascii="Cambria Math" w:eastAsia="Times New Roman" w:hAnsi="Cambria Math" w:cs="Calibri"/>
-                <w:color w:val="C00000"/>
-                <w:sz w:val="32"/>
-                <w:szCs w:val="32"/>
-              </w:rPr>
-              <w:t>Azeem</w:t>
-            </w:r>
-            <w:proofErr w:type="spellEnd"/>
-            <w:r>
-              <w:rPr>
-                <w:rFonts w:ascii="Cambria Math" w:eastAsia="Times New Roman" w:hAnsi="Cambria Math" w:cs="Calibri"/>
-                <w:color w:val="C00000"/>
-                <w:sz w:val="32"/>
-                <w:szCs w:val="32"/>
-              </w:rPr>
-              <w:t xml:space="preserve"> </w:t>
+              <w:t xml:space="preserve">Mostafa Mohamed Abdel-Azeem </w:t>
             </w:r>
             <w:proofErr w:type="spellStart"/>
             <w:r>
@@ -204,7 +174,6 @@
                 <w:szCs w:val="32"/>
               </w:rPr>
             </w:pPr>
-            <w:proofErr w:type="spellStart"/>
             <w:r>
               <w:rPr>
                 <w:rFonts w:ascii="Cambria Math" w:eastAsia="Times New Roman" w:hAnsi="Cambria Math" w:cstheme="minorHAnsi"/>
@@ -212,17 +181,7 @@
                 <w:sz w:val="32"/>
                 <w:szCs w:val="32"/>
               </w:rPr>
-              <w:t>Mazen</w:t>
-            </w:r>
-            <w:proofErr w:type="spellEnd"/>
-            <w:r>
-              <w:rPr>
-                <w:rFonts w:ascii="Cambria Math" w:eastAsia="Times New Roman" w:hAnsi="Cambria Math" w:cstheme="minorHAnsi"/>
-                <w:color w:val="C00000"/>
-                <w:sz w:val="32"/>
-                <w:szCs w:val="32"/>
-              </w:rPr>
-              <w:t xml:space="preserve"> Mohamed </w:t>
+              <w:t xml:space="preserve">Mazen Mohamed </w:t>
             </w:r>
             <w:proofErr w:type="spellStart"/>
             <w:r>
@@ -264,27 +223,7 @@
                 <w:sz w:val="32"/>
                 <w:szCs w:val="32"/>
               </w:rPr>
-              <w:t xml:space="preserve">Mohamed Ashraf </w:t>
-            </w:r>
-            <w:proofErr w:type="spellStart"/>
-            <w:r>
-              <w:rPr>
-                <w:rFonts w:ascii="Cambria Math" w:eastAsia="Times New Roman" w:hAnsi="Cambria Math" w:cstheme="minorHAnsi"/>
-                <w:color w:val="C00000"/>
-                <w:sz w:val="32"/>
-                <w:szCs w:val="32"/>
-              </w:rPr>
-              <w:t>Elsayed</w:t>
-            </w:r>
-            <w:proofErr w:type="spellEnd"/>
-            <w:r>
-              <w:rPr>
-                <w:rFonts w:ascii="Cambria Math" w:eastAsia="Times New Roman" w:hAnsi="Cambria Math" w:cstheme="minorHAnsi"/>
-                <w:color w:val="C00000"/>
-                <w:sz w:val="32"/>
-                <w:szCs w:val="32"/>
-              </w:rPr>
-              <w:t xml:space="preserve"> Mahmoud </w:t>
+              <w:t xml:space="preserve">Mohamed Ashraf Elsayed Mahmoud </w:t>
             </w:r>
           </w:p>
           <w:p>
@@ -316,27 +255,7 @@
                 <w:sz w:val="32"/>
                 <w:szCs w:val="32"/>
               </w:rPr>
-              <w:t>Ahmed Abdel-</w:t>
-            </w:r>
-            <w:proofErr w:type="spellStart"/>
-            <w:r>
-              <w:rPr>
-                <w:rFonts w:ascii="Cambria Math" w:eastAsia="Times New Roman" w:hAnsi="Cambria Math" w:cstheme="minorHAnsi"/>
-                <w:color w:val="C00000"/>
-                <w:sz w:val="32"/>
-                <w:szCs w:val="32"/>
-              </w:rPr>
-              <w:t>Hakem</w:t>
-            </w:r>
-            <w:proofErr w:type="spellEnd"/>
-            <w:r>
-              <w:rPr>
-                <w:rFonts w:ascii="Cambria Math" w:eastAsia="Times New Roman" w:hAnsi="Cambria Math" w:cstheme="minorHAnsi"/>
-                <w:color w:val="C00000"/>
-                <w:sz w:val="32"/>
-                <w:szCs w:val="32"/>
-              </w:rPr>
-              <w:t xml:space="preserve"> Abdel-Salam Ali</w:t>
+              <w:t>Ahmed Abdel-Hakem Abdel-Salam Ali</w:t>
             </w:r>
           </w:p>
         </w:tc>
@@ -699,14 +618,15 @@
     <w:p/>
     <w:p>
       <w:pPr>
-        <w:pStyle w:val="ListParagraph"/>
+        <w:jc w:val="center"/>
         <w:rPr>
           <w:rFonts w:asciiTheme="majorBidi" w:hAnsiTheme="majorBidi" w:cstheme="majorBidi"/>
           <w:b/>
           <w:bCs/>
-          <w:sz w:val="32"/>
-          <w:szCs w:val="32"/>
-          <w:u w:val="single"/>
+          <w:sz w:val="36"/>
+          <w:szCs w:val="36"/>
+          <w:u w:val="single"/>
+          <w:rtl/>
         </w:rPr>
       </w:pPr>
       <w:r>
@@ -714,8 +634,8 @@
           <w:rFonts w:asciiTheme="majorBidi" w:hAnsiTheme="majorBidi" w:cstheme="majorBidi"/>
           <w:b/>
           <w:bCs/>
-          <w:sz w:val="32"/>
-          <w:szCs w:val="32"/>
+          <w:sz w:val="36"/>
+          <w:szCs w:val="36"/>
           <w:u w:val="single"/>
         </w:rPr>
         <w:lastRenderedPageBreak/>
@@ -724,39 +644,21 @@
     </w:p>
     <w:p>
       <w:pPr>
-        <w:pStyle w:val="ListParagraph"/>
-        <w:rPr>
-          <w:rFonts w:asciiTheme="majorBidi" w:hAnsiTheme="majorBidi" w:cstheme="majorBidi"/>
-          <w:b/>
-          <w:bCs/>
-          <w:sz w:val="32"/>
-          <w:szCs w:val="32"/>
-          <w:u w:val="single"/>
-        </w:rPr>
-      </w:pPr>
-      <w:r>
-        <w:rPr>
-          <w:rFonts w:asciiTheme="majorBidi" w:hAnsiTheme="majorBidi" w:cstheme="majorBidi"/>
-          <w:b/>
-          <w:bCs/>
+        <w:rPr>
+          <w:rFonts w:asciiTheme="majorBidi" w:hAnsiTheme="majorBidi" w:cstheme="majorBidi"/>
+          <w:sz w:val="36"/>
+          <w:szCs w:val="36"/>
+        </w:rPr>
+      </w:pPr>
+      <w:r>
+        <w:rPr>
           <w:noProof/>
-          <w:sz w:val="32"/>
-          <w:szCs w:val="32"/>
-          <w:u w:val="single"/>
         </w:rPr>
         <w:drawing>
-          <wp:anchor distT="0" distB="0" distL="114300" distR="114300" simplePos="0" relativeHeight="251658240" behindDoc="1" locked="0" layoutInCell="1" allowOverlap="1">
-            <wp:simplePos x="0" y="0"/>
-            <wp:positionH relativeFrom="column">
-              <wp:posOffset>-323850</wp:posOffset>
-            </wp:positionH>
-            <wp:positionV relativeFrom="paragraph">
-              <wp:posOffset>88265</wp:posOffset>
-            </wp:positionV>
-            <wp:extent cx="6610350" cy="2790825"/>
-            <wp:effectExtent l="0" t="0" r="0" b="9525"/>
-            <wp:wrapNone/>
-            <wp:docPr id="1" name="Picture 1"/>
+          <wp:inline distT="0" distB="0" distL="0" distR="0" wp14:anchorId="197BF0D7" wp14:editId="4CF5A134">
+            <wp:extent cx="5943600" cy="6604000"/>
+            <wp:effectExtent l="0" t="0" r="0" b="6350"/>
+            <wp:docPr id="338967446" name="Picture 1"/>
             <wp:cNvGraphicFramePr>
               <a:graphicFrameLocks xmlns:a="http://schemas.openxmlformats.org/drawingml/2006/main" noChangeAspect="1"/>
             </wp:cNvGraphicFramePr>
@@ -764,17 +666,11 @@
               <a:graphicData uri="http://schemas.openxmlformats.org/drawingml/2006/picture">
                 <pic:pic xmlns:pic="http://schemas.openxmlformats.org/drawingml/2006/picture">
                   <pic:nvPicPr>
-                    <pic:cNvPr id="1" name="code1.png"/>
+                    <pic:cNvPr id="338967446" name=""/>
                     <pic:cNvPicPr/>
                   </pic:nvPicPr>
                   <pic:blipFill>
-                    <a:blip r:embed="rId5">
-                      <a:extLst>
-                        <a:ext uri="{28A0092B-C50C-407E-A947-70E740481C1C}">
-                          <a14:useLocalDpi xmlns:a14="http://schemas.microsoft.com/office/drawing/2010/main" val="0"/>
-                        </a:ext>
-                      </a:extLst>
-                    </a:blip>
+                    <a:blip r:embed="rId5"/>
                     <a:stretch>
                       <a:fillRect/>
                     </a:stretch>
@@ -782,7 +678,7 @@
                   <pic:spPr>
                     <a:xfrm>
                       <a:off x="0" y="0"/>
-                      <a:ext cx="6610350" cy="2790825"/>
+                      <a:ext cx="5943600" cy="6604000"/>
                     </a:xfrm>
                     <a:prstGeom prst="rect">
                       <a:avLst/>
@@ -791,19 +687,12 @@
                 </pic:pic>
               </a:graphicData>
             </a:graphic>
-            <wp14:sizeRelH relativeFrom="margin">
-              <wp14:pctWidth>0</wp14:pctWidth>
-            </wp14:sizeRelH>
-            <wp14:sizeRelV relativeFrom="margin">
-              <wp14:pctHeight>0</wp14:pctHeight>
-            </wp14:sizeRelV>
-          </wp:anchor>
+          </wp:inline>
         </w:drawing>
       </w:r>
     </w:p>
     <w:p>
       <w:pPr>
-        <w:pStyle w:val="ListParagraph"/>
         <w:rPr>
           <w:rFonts w:asciiTheme="majorBidi" w:hAnsiTheme="majorBidi" w:cstheme="majorBidi"/>
           <w:b/>
@@ -813,33 +702,16 @@
           <w:u w:val="single"/>
         </w:rPr>
       </w:pPr>
-    </w:p>
-    <w:p/>
-    <w:p/>
-    <w:p/>
-    <w:p/>
-    <w:p/>
-    <w:p/>
-    <w:p/>
-    <w:p/>
-    <w:p>
       <w:r>
         <w:rPr>
           <w:noProof/>
         </w:rPr>
+        <w:lastRenderedPageBreak/>
         <w:drawing>
-          <wp:anchor distT="0" distB="0" distL="114300" distR="114300" simplePos="0" relativeHeight="251659264" behindDoc="1" locked="0" layoutInCell="1" allowOverlap="1" wp14:anchorId="7381D579" wp14:editId="56E76DBB">
-            <wp:simplePos x="0" y="0"/>
-            <wp:positionH relativeFrom="column">
-              <wp:posOffset>-323850</wp:posOffset>
-            </wp:positionH>
-            <wp:positionV relativeFrom="paragraph">
-              <wp:posOffset>184150</wp:posOffset>
-            </wp:positionV>
-            <wp:extent cx="6800850" cy="3695700"/>
+          <wp:inline distT="0" distB="0" distL="0" distR="0" wp14:anchorId="5F42298F" wp14:editId="4D699591">
+            <wp:extent cx="5943600" cy="7854950"/>
             <wp:effectExtent l="0" t="0" r="0" b="0"/>
-            <wp:wrapNone/>
-            <wp:docPr id="2" name="Picture 2"/>
+            <wp:docPr id="483124221" name="Picture 1" descr="A picture containing text, screenshot, software&#10;&#10;Description automatically generated"/>
             <wp:cNvGraphicFramePr>
               <a:graphicFrameLocks xmlns:a="http://schemas.openxmlformats.org/drawingml/2006/main" noChangeAspect="1"/>
             </wp:cNvGraphicFramePr>
@@ -847,17 +719,11 @@
               <a:graphicData uri="http://schemas.openxmlformats.org/drawingml/2006/picture">
                 <pic:pic xmlns:pic="http://schemas.openxmlformats.org/drawingml/2006/picture">
                   <pic:nvPicPr>
-                    <pic:cNvPr id="2" name="code2.png"/>
+                    <pic:cNvPr id="483124221" name="Picture 1" descr="A picture containing text, screenshot, software&#10;&#10;Description automatically generated"/>
                     <pic:cNvPicPr/>
                   </pic:nvPicPr>
                   <pic:blipFill>
-                    <a:blip r:embed="rId6">
-                      <a:extLst>
-                        <a:ext uri="{28A0092B-C50C-407E-A947-70E740481C1C}">
-                          <a14:useLocalDpi xmlns:a14="http://schemas.microsoft.com/office/drawing/2010/main" val="0"/>
-                        </a:ext>
-                      </a:extLst>
-                    </a:blip>
+                    <a:blip r:embed="rId6"/>
                     <a:stretch>
                       <a:fillRect/>
                     </a:stretch>
@@ -865,7 +731,7 @@
                   <pic:spPr>
                     <a:xfrm>
                       <a:off x="0" y="0"/>
-                      <a:ext cx="6800850" cy="3695700"/>
+                      <a:ext cx="5943600" cy="7854950"/>
                     </a:xfrm>
                     <a:prstGeom prst="rect">
                       <a:avLst/>
@@ -874,13 +740,938 @@
                 </pic:pic>
               </a:graphicData>
             </a:graphic>
-            <wp14:sizeRelH relativeFrom="margin">
-              <wp14:pctWidth>0</wp14:pctWidth>
-            </wp14:sizeRelH>
-            <wp14:sizeRelV relativeFrom="margin">
-              <wp14:pctHeight>0</wp14:pctHeight>
-            </wp14:sizeRelV>
-          </wp:anchor>
+          </wp:inline>
+        </w:drawing>
+      </w:r>
+    </w:p>
+    <w:p>
+      <w:pPr>
+        <w:rPr>
+          <w:rtl/>
+        </w:rPr>
+      </w:pPr>
+    </w:p>
+    <w:p>
+      <w:pPr>
+        <w:rPr>
+          <w:rtl/>
+        </w:rPr>
+      </w:pPr>
+      <w:r>
+        <w:rPr>
+          <w:noProof/>
+        </w:rPr>
+        <w:lastRenderedPageBreak/>
+        <w:drawing>
+          <wp:inline distT="0" distB="0" distL="0" distR="0" wp14:anchorId="50FBA4F0" wp14:editId="4D9E4D11">
+            <wp:extent cx="5943600" cy="4044950"/>
+            <wp:effectExtent l="0" t="0" r="0" b="0"/>
+            <wp:docPr id="1095452490" name="Picture 1"/>
+            <wp:cNvGraphicFramePr>
+              <a:graphicFrameLocks xmlns:a="http://schemas.openxmlformats.org/drawingml/2006/main" noChangeAspect="1"/>
+            </wp:cNvGraphicFramePr>
+            <a:graphic xmlns:a="http://schemas.openxmlformats.org/drawingml/2006/main">
+              <a:graphicData uri="http://schemas.openxmlformats.org/drawingml/2006/picture">
+                <pic:pic xmlns:pic="http://schemas.openxmlformats.org/drawingml/2006/picture">
+                  <pic:nvPicPr>
+                    <pic:cNvPr id="1095452490" name=""/>
+                    <pic:cNvPicPr/>
+                  </pic:nvPicPr>
+                  <pic:blipFill>
+                    <a:blip r:embed="rId7"/>
+                    <a:stretch>
+                      <a:fillRect/>
+                    </a:stretch>
+                  </pic:blipFill>
+                  <pic:spPr>
+                    <a:xfrm>
+                      <a:off x="0" y="0"/>
+                      <a:ext cx="5943600" cy="4044950"/>
+                    </a:xfrm>
+                    <a:prstGeom prst="rect">
+                      <a:avLst/>
+                    </a:prstGeom>
+                  </pic:spPr>
+                </pic:pic>
+              </a:graphicData>
+            </a:graphic>
+          </wp:inline>
+        </w:drawing>
+      </w:r>
+    </w:p>
+    <w:p>
+      <w:pPr>
+        <w:rPr>
+          <w:rFonts w:hint="cs"/>
+          <w:rtl/>
+        </w:rPr>
+      </w:pPr>
+      <w:r>
+        <w:rPr>
+          <w:noProof/>
+        </w:rPr>
+        <w:drawing>
+          <wp:inline distT="0" distB="0" distL="0" distR="0" wp14:anchorId="27E2E564" wp14:editId="5F2E5CE6">
+            <wp:extent cx="5943600" cy="4006850"/>
+            <wp:effectExtent l="0" t="0" r="0" b="0"/>
+            <wp:docPr id="1091772522" name="Picture 1"/>
+            <wp:cNvGraphicFramePr>
+              <a:graphicFrameLocks xmlns:a="http://schemas.openxmlformats.org/drawingml/2006/main" noChangeAspect="1"/>
+            </wp:cNvGraphicFramePr>
+            <a:graphic xmlns:a="http://schemas.openxmlformats.org/drawingml/2006/main">
+              <a:graphicData uri="http://schemas.openxmlformats.org/drawingml/2006/picture">
+                <pic:pic xmlns:pic="http://schemas.openxmlformats.org/drawingml/2006/picture">
+                  <pic:nvPicPr>
+                    <pic:cNvPr id="1091772522" name=""/>
+                    <pic:cNvPicPr/>
+                  </pic:nvPicPr>
+                  <pic:blipFill>
+                    <a:blip r:embed="rId8"/>
+                    <a:stretch>
+                      <a:fillRect/>
+                    </a:stretch>
+                  </pic:blipFill>
+                  <pic:spPr>
+                    <a:xfrm>
+                      <a:off x="0" y="0"/>
+                      <a:ext cx="5943600" cy="4006850"/>
+                    </a:xfrm>
+                    <a:prstGeom prst="rect">
+                      <a:avLst/>
+                    </a:prstGeom>
+                  </pic:spPr>
+                </pic:pic>
+              </a:graphicData>
+            </a:graphic>
+          </wp:inline>
+        </w:drawing>
+      </w:r>
+    </w:p>
+    <w:p>
+      <w:pPr>
+        <w:jc w:val="center"/>
+        <w:rPr>
+          <w:rFonts w:asciiTheme="majorBidi" w:hAnsiTheme="majorBidi" w:cstheme="majorBidi"/>
+          <w:b/>
+          <w:bCs/>
+          <w:sz w:val="36"/>
+          <w:szCs w:val="36"/>
+          <w:u w:val="single"/>
+        </w:rPr>
+      </w:pPr>
+      <w:r>
+        <w:rPr>
+          <w:rFonts w:asciiTheme="majorBidi" w:hAnsiTheme="majorBidi" w:cstheme="majorBidi"/>
+          <w:b/>
+          <w:bCs/>
+          <w:sz w:val="36"/>
+          <w:szCs w:val="36"/>
+          <w:u w:val="single"/>
+        </w:rPr>
+        <w:lastRenderedPageBreak/>
+        <w:t>First:</w:t>
+      </w:r>
+      <w:r>
+        <w:rPr>
+          <w:rFonts w:asciiTheme="majorBidi" w:hAnsiTheme="majorBidi" w:cstheme="majorBidi"/>
+          <w:b/>
+          <w:bCs/>
+          <w:sz w:val="36"/>
+          <w:szCs w:val="36"/>
+          <w:u w:val="single"/>
+        </w:rPr>
+        <w:t xml:space="preserve"> the sound file</w:t>
+      </w:r>
+    </w:p>
+    <w:p>
+      <w:pPr>
+        <w:rPr>
+          <w:rFonts w:ascii="Times New Roman" w:hAnsi="Times New Roman" w:cs="Times New Roman"/>
+          <w:b/>
+          <w:bCs/>
+          <w:sz w:val="28"/>
+          <w:szCs w:val="28"/>
+          <w:u w:val="single"/>
+        </w:rPr>
+      </w:pPr>
+      <w:r>
+        <w:rPr>
+          <w:rFonts w:ascii="Times New Roman" w:hAnsi="Times New Roman" w:cs="Times New Roman"/>
+          <w:b/>
+          <w:bCs/>
+          <w:sz w:val="28"/>
+          <w:szCs w:val="28"/>
+          <w:u w:val="single"/>
+        </w:rPr>
+        <w:t>Output:</w:t>
+      </w:r>
+    </w:p>
+    <w:p>
+      <w:pPr>
+        <w:rPr>
+          <w:rFonts w:asciiTheme="majorBidi" w:hAnsiTheme="majorBidi" w:cstheme="majorBidi"/>
+          <w:b/>
+          <w:bCs/>
+          <w:sz w:val="28"/>
+          <w:szCs w:val="28"/>
+          <w:u w:val="single"/>
+        </w:rPr>
+      </w:pPr>
+      <w:r>
+        <w:rPr>
+          <w:noProof/>
+        </w:rPr>
+        <w:drawing>
+          <wp:inline distT="0" distB="0" distL="0" distR="0" wp14:anchorId="4563944C" wp14:editId="2A11211C">
+            <wp:extent cx="6185535" cy="3477491"/>
+            <wp:effectExtent l="0" t="0" r="5715" b="8890"/>
+            <wp:docPr id="1292802569" name="Picture 1"/>
+            <wp:cNvGraphicFramePr>
+              <a:graphicFrameLocks xmlns:a="http://schemas.openxmlformats.org/drawingml/2006/main" noChangeAspect="1"/>
+            </wp:cNvGraphicFramePr>
+            <a:graphic xmlns:a="http://schemas.openxmlformats.org/drawingml/2006/main">
+              <a:graphicData uri="http://schemas.openxmlformats.org/drawingml/2006/picture">
+                <pic:pic xmlns:pic="http://schemas.openxmlformats.org/drawingml/2006/picture">
+                  <pic:nvPicPr>
+                    <pic:cNvPr id="1292802569" name=""/>
+                    <pic:cNvPicPr/>
+                  </pic:nvPicPr>
+                  <pic:blipFill>
+                    <a:blip r:embed="rId9"/>
+                    <a:stretch>
+                      <a:fillRect/>
+                    </a:stretch>
+                  </pic:blipFill>
+                  <pic:spPr>
+                    <a:xfrm>
+                      <a:off x="0" y="0"/>
+                      <a:ext cx="6203654" cy="3487678"/>
+                    </a:xfrm>
+                    <a:prstGeom prst="rect">
+                      <a:avLst/>
+                    </a:prstGeom>
+                  </pic:spPr>
+                </pic:pic>
+              </a:graphicData>
+            </a:graphic>
+          </wp:inline>
+        </w:drawing>
+      </w:r>
+    </w:p>
+    <w:p>
+      <w:pPr>
+        <w:rPr>
+          <w:rFonts w:asciiTheme="majorBidi" w:hAnsiTheme="majorBidi" w:cstheme="majorBidi"/>
+          <w:b/>
+          <w:bCs/>
+          <w:sz w:val="28"/>
+          <w:szCs w:val="28"/>
+          <w:u w:val="single"/>
+        </w:rPr>
+      </w:pPr>
+      <w:r>
+        <w:rPr>
+          <w:rFonts w:asciiTheme="majorBidi" w:hAnsiTheme="majorBidi" w:cstheme="majorBidi"/>
+          <w:b/>
+          <w:bCs/>
+          <w:sz w:val="28"/>
+          <w:szCs w:val="28"/>
+          <w:u w:val="single"/>
+        </w:rPr>
+        <w:t xml:space="preserve">First </w:t>
+      </w:r>
+      <w:r>
+        <w:rPr>
+          <w:rFonts w:asciiTheme="majorBidi" w:hAnsiTheme="majorBidi" w:cstheme="majorBidi"/>
+          <w:b/>
+          <w:bCs/>
+          <w:sz w:val="28"/>
+          <w:szCs w:val="28"/>
+          <w:u w:val="single"/>
+        </w:rPr>
+        <w:t>Channel</w:t>
+      </w:r>
+      <w:r>
+        <w:rPr>
+          <w:rFonts w:asciiTheme="majorBidi" w:hAnsiTheme="majorBidi" w:cstheme="majorBidi"/>
+          <w:b/>
+          <w:bCs/>
+          <w:sz w:val="28"/>
+          <w:szCs w:val="28"/>
+          <w:u w:val="single"/>
+        </w:rPr>
+        <w:t>:</w:t>
+      </w:r>
+    </w:p>
+    <w:p>
+      <w:r>
+        <w:rPr>
+          <w:noProof/>
+        </w:rPr>
+        <w:drawing>
+          <wp:inline distT="0" distB="0" distL="0" distR="0" wp14:anchorId="38F9B349" wp14:editId="76F66C43">
+            <wp:extent cx="6203950" cy="3581400"/>
+            <wp:effectExtent l="0" t="0" r="6350" b="0"/>
+            <wp:docPr id="1653149412" name="Picture 1"/>
+            <wp:cNvGraphicFramePr>
+              <a:graphicFrameLocks xmlns:a="http://schemas.openxmlformats.org/drawingml/2006/main" noChangeAspect="1"/>
+            </wp:cNvGraphicFramePr>
+            <a:graphic xmlns:a="http://schemas.openxmlformats.org/drawingml/2006/main">
+              <a:graphicData uri="http://schemas.openxmlformats.org/drawingml/2006/picture">
+                <pic:pic xmlns:pic="http://schemas.openxmlformats.org/drawingml/2006/picture">
+                  <pic:nvPicPr>
+                    <pic:cNvPr id="1653149412" name=""/>
+                    <pic:cNvPicPr/>
+                  </pic:nvPicPr>
+                  <pic:blipFill>
+                    <a:blip r:embed="rId10"/>
+                    <a:stretch>
+                      <a:fillRect/>
+                    </a:stretch>
+                  </pic:blipFill>
+                  <pic:spPr>
+                    <a:xfrm>
+                      <a:off x="0" y="0"/>
+                      <a:ext cx="6207957" cy="3583713"/>
+                    </a:xfrm>
+                    <a:prstGeom prst="rect">
+                      <a:avLst/>
+                    </a:prstGeom>
+                  </pic:spPr>
+                </pic:pic>
+              </a:graphicData>
+            </a:graphic>
+          </wp:inline>
+        </w:drawing>
+      </w:r>
+    </w:p>
+    <w:p>
+      <w:r>
+        <w:rPr>
+          <w:noProof/>
+        </w:rPr>
+        <w:lastRenderedPageBreak/>
+        <w:drawing>
+          <wp:inline distT="0" distB="0" distL="0" distR="0" wp14:anchorId="2DCE17D9" wp14:editId="50635286">
+            <wp:extent cx="5943600" cy="4163291"/>
+            <wp:effectExtent l="0" t="0" r="0" b="8890"/>
+            <wp:docPr id="182888680" name="Picture 1" descr="A screenshot of a computer screen&#10;&#10;Description automatically generated with medium confidence"/>
+            <wp:cNvGraphicFramePr>
+              <a:graphicFrameLocks xmlns:a="http://schemas.openxmlformats.org/drawingml/2006/main" noChangeAspect="1"/>
+            </wp:cNvGraphicFramePr>
+            <a:graphic xmlns:a="http://schemas.openxmlformats.org/drawingml/2006/main">
+              <a:graphicData uri="http://schemas.openxmlformats.org/drawingml/2006/picture">
+                <pic:pic xmlns:pic="http://schemas.openxmlformats.org/drawingml/2006/picture">
+                  <pic:nvPicPr>
+                    <pic:cNvPr id="182888680" name="Picture 1" descr="A screenshot of a computer screen&#10;&#10;Description automatically generated with medium confidence"/>
+                    <pic:cNvPicPr/>
+                  </pic:nvPicPr>
+                  <pic:blipFill>
+                    <a:blip r:embed="rId11"/>
+                    <a:stretch>
+                      <a:fillRect/>
+                    </a:stretch>
+                  </pic:blipFill>
+                  <pic:spPr>
+                    <a:xfrm>
+                      <a:off x="0" y="0"/>
+                      <a:ext cx="5948671" cy="4166843"/>
+                    </a:xfrm>
+                    <a:prstGeom prst="rect">
+                      <a:avLst/>
+                    </a:prstGeom>
+                  </pic:spPr>
+                </pic:pic>
+              </a:graphicData>
+            </a:graphic>
+          </wp:inline>
+        </w:drawing>
+      </w:r>
+    </w:p>
+    <w:p>
+      <w:r>
+        <w:rPr>
+          <w:noProof/>
+        </w:rPr>
+        <w:drawing>
+          <wp:inline distT="0" distB="0" distL="0" distR="0" wp14:anchorId="1F66A4FB" wp14:editId="17B073E9">
+            <wp:extent cx="5942499" cy="3934690"/>
+            <wp:effectExtent l="0" t="0" r="1270" b="8890"/>
+            <wp:docPr id="857712487" name="Picture 1"/>
+            <wp:cNvGraphicFramePr>
+              <a:graphicFrameLocks xmlns:a="http://schemas.openxmlformats.org/drawingml/2006/main" noChangeAspect="1"/>
+            </wp:cNvGraphicFramePr>
+            <a:graphic xmlns:a="http://schemas.openxmlformats.org/drawingml/2006/main">
+              <a:graphicData uri="http://schemas.openxmlformats.org/drawingml/2006/picture">
+                <pic:pic xmlns:pic="http://schemas.openxmlformats.org/drawingml/2006/picture">
+                  <pic:nvPicPr>
+                    <pic:cNvPr id="857712487" name=""/>
+                    <pic:cNvPicPr/>
+                  </pic:nvPicPr>
+                  <pic:blipFill>
+                    <a:blip r:embed="rId12"/>
+                    <a:stretch>
+                      <a:fillRect/>
+                    </a:stretch>
+                  </pic:blipFill>
+                  <pic:spPr>
+                    <a:xfrm>
+                      <a:off x="0" y="0"/>
+                      <a:ext cx="5965381" cy="3949841"/>
+                    </a:xfrm>
+                    <a:prstGeom prst="rect">
+                      <a:avLst/>
+                    </a:prstGeom>
+                  </pic:spPr>
+                </pic:pic>
+              </a:graphicData>
+            </a:graphic>
+          </wp:inline>
+        </w:drawing>
+      </w:r>
+    </w:p>
+    <w:p>
+      <w:pPr>
+        <w:rPr>
+          <w:rFonts w:asciiTheme="majorBidi" w:hAnsiTheme="majorBidi" w:cstheme="majorBidi"/>
+          <w:b/>
+          <w:bCs/>
+          <w:sz w:val="28"/>
+          <w:szCs w:val="28"/>
+          <w:u w:val="single"/>
+        </w:rPr>
+      </w:pPr>
+      <w:r>
+        <w:rPr>
+          <w:rFonts w:asciiTheme="majorBidi" w:hAnsiTheme="majorBidi" w:cstheme="majorBidi"/>
+          <w:b/>
+          <w:bCs/>
+          <w:sz w:val="28"/>
+          <w:szCs w:val="28"/>
+          <w:u w:val="single"/>
+        </w:rPr>
+        <w:lastRenderedPageBreak/>
+        <w:t xml:space="preserve">Second </w:t>
+      </w:r>
+      <w:r>
+        <w:rPr>
+          <w:rFonts w:asciiTheme="majorBidi" w:hAnsiTheme="majorBidi" w:cstheme="majorBidi"/>
+          <w:b/>
+          <w:bCs/>
+          <w:sz w:val="28"/>
+          <w:szCs w:val="28"/>
+          <w:u w:val="single"/>
+        </w:rPr>
+        <w:t>Channel:</w:t>
+      </w:r>
+    </w:p>
+    <w:p>
+      <w:pPr>
+        <w:rPr>
+          <w:rFonts w:asciiTheme="majorBidi" w:hAnsiTheme="majorBidi" w:cstheme="majorBidi"/>
+          <w:b/>
+          <w:bCs/>
+          <w:sz w:val="28"/>
+          <w:szCs w:val="28"/>
+          <w:u w:val="single"/>
+        </w:rPr>
+      </w:pPr>
+      <w:r>
+        <w:rPr>
+          <w:noProof/>
+        </w:rPr>
+        <w:drawing>
+          <wp:inline distT="0" distB="0" distL="0" distR="0" wp14:anchorId="3BA40892" wp14:editId="3B8B28E5">
+            <wp:extent cx="5943600" cy="3232150"/>
+            <wp:effectExtent l="0" t="0" r="0" b="6350"/>
+            <wp:docPr id="281761310" name="Picture 1"/>
+            <wp:cNvGraphicFramePr>
+              <a:graphicFrameLocks xmlns:a="http://schemas.openxmlformats.org/drawingml/2006/main" noChangeAspect="1"/>
+            </wp:cNvGraphicFramePr>
+            <a:graphic xmlns:a="http://schemas.openxmlformats.org/drawingml/2006/main">
+              <a:graphicData uri="http://schemas.openxmlformats.org/drawingml/2006/picture">
+                <pic:pic xmlns:pic="http://schemas.openxmlformats.org/drawingml/2006/picture">
+                  <pic:nvPicPr>
+                    <pic:cNvPr id="281761310" name=""/>
+                    <pic:cNvPicPr/>
+                  </pic:nvPicPr>
+                  <pic:blipFill>
+                    <a:blip r:embed="rId13"/>
+                    <a:stretch>
+                      <a:fillRect/>
+                    </a:stretch>
+                  </pic:blipFill>
+                  <pic:spPr>
+                    <a:xfrm>
+                      <a:off x="0" y="0"/>
+                      <a:ext cx="5943600" cy="3232150"/>
+                    </a:xfrm>
+                    <a:prstGeom prst="rect">
+                      <a:avLst/>
+                    </a:prstGeom>
+                  </pic:spPr>
+                </pic:pic>
+              </a:graphicData>
+            </a:graphic>
+          </wp:inline>
+        </w:drawing>
+      </w:r>
+    </w:p>
+    <w:p>
+      <w:pPr>
+        <w:rPr>
+          <w:rFonts w:asciiTheme="majorBidi" w:hAnsiTheme="majorBidi" w:cstheme="majorBidi"/>
+          <w:b/>
+          <w:bCs/>
+          <w:sz w:val="28"/>
+          <w:szCs w:val="28"/>
+          <w:u w:val="single"/>
+        </w:rPr>
+      </w:pPr>
+      <w:r>
+        <w:rPr>
+          <w:noProof/>
+        </w:rPr>
+        <w:drawing>
+          <wp:inline distT="0" distB="0" distL="0" distR="0" wp14:anchorId="5271399D" wp14:editId="3F040838">
+            <wp:extent cx="5943600" cy="4552950"/>
+            <wp:effectExtent l="0" t="0" r="0" b="0"/>
+            <wp:docPr id="1750812674" name="Picture 1"/>
+            <wp:cNvGraphicFramePr>
+              <a:graphicFrameLocks xmlns:a="http://schemas.openxmlformats.org/drawingml/2006/main" noChangeAspect="1"/>
+            </wp:cNvGraphicFramePr>
+            <a:graphic xmlns:a="http://schemas.openxmlformats.org/drawingml/2006/main">
+              <a:graphicData uri="http://schemas.openxmlformats.org/drawingml/2006/picture">
+                <pic:pic xmlns:pic="http://schemas.openxmlformats.org/drawingml/2006/picture">
+                  <pic:nvPicPr>
+                    <pic:cNvPr id="1750812674" name=""/>
+                    <pic:cNvPicPr/>
+                  </pic:nvPicPr>
+                  <pic:blipFill>
+                    <a:blip r:embed="rId14"/>
+                    <a:stretch>
+                      <a:fillRect/>
+                    </a:stretch>
+                  </pic:blipFill>
+                  <pic:spPr>
+                    <a:xfrm>
+                      <a:off x="0" y="0"/>
+                      <a:ext cx="5943600" cy="4552950"/>
+                    </a:xfrm>
+                    <a:prstGeom prst="rect">
+                      <a:avLst/>
+                    </a:prstGeom>
+                  </pic:spPr>
+                </pic:pic>
+              </a:graphicData>
+            </a:graphic>
+          </wp:inline>
+        </w:drawing>
+      </w:r>
+    </w:p>
+    <w:p>
+      <w:pPr>
+        <w:rPr>
+          <w:rFonts w:asciiTheme="majorBidi" w:hAnsiTheme="majorBidi" w:cstheme="majorBidi"/>
+          <w:b/>
+          <w:bCs/>
+          <w:sz w:val="28"/>
+          <w:szCs w:val="28"/>
+          <w:u w:val="single"/>
+        </w:rPr>
+      </w:pPr>
+      <w:r>
+        <w:rPr>
+          <w:noProof/>
+        </w:rPr>
+        <w:lastRenderedPageBreak/>
+        <w:drawing>
+          <wp:inline distT="0" distB="0" distL="0" distR="0" wp14:anchorId="0B42008E" wp14:editId="2C3E5CF1">
+            <wp:extent cx="5943600" cy="3200400"/>
+            <wp:effectExtent l="0" t="0" r="0" b="0"/>
+            <wp:docPr id="1743488694" name="Picture 1" descr="A screenshot of a computer&#10;&#10;Description automatically generated"/>
+            <wp:cNvGraphicFramePr>
+              <a:graphicFrameLocks xmlns:a="http://schemas.openxmlformats.org/drawingml/2006/main" noChangeAspect="1"/>
+            </wp:cNvGraphicFramePr>
+            <a:graphic xmlns:a="http://schemas.openxmlformats.org/drawingml/2006/main">
+              <a:graphicData uri="http://schemas.openxmlformats.org/drawingml/2006/picture">
+                <pic:pic xmlns:pic="http://schemas.openxmlformats.org/drawingml/2006/picture">
+                  <pic:nvPicPr>
+                    <pic:cNvPr id="1743488694" name="Picture 1" descr="A screenshot of a computer&#10;&#10;Description automatically generated"/>
+                    <pic:cNvPicPr/>
+                  </pic:nvPicPr>
+                  <pic:blipFill>
+                    <a:blip r:embed="rId15"/>
+                    <a:stretch>
+                      <a:fillRect/>
+                    </a:stretch>
+                  </pic:blipFill>
+                  <pic:spPr>
+                    <a:xfrm>
+                      <a:off x="0" y="0"/>
+                      <a:ext cx="5943600" cy="3200400"/>
+                    </a:xfrm>
+                    <a:prstGeom prst="rect">
+                      <a:avLst/>
+                    </a:prstGeom>
+                  </pic:spPr>
+                </pic:pic>
+              </a:graphicData>
+            </a:graphic>
+          </wp:inline>
+        </w:drawing>
+      </w:r>
+    </w:p>
+    <w:p>
+      <w:pPr>
+        <w:rPr>
+          <w:rFonts w:asciiTheme="majorBidi" w:hAnsiTheme="majorBidi" w:cstheme="majorBidi"/>
+          <w:b/>
+          <w:bCs/>
+          <w:sz w:val="28"/>
+          <w:szCs w:val="28"/>
+          <w:u w:val="single"/>
+        </w:rPr>
+      </w:pPr>
+      <w:r>
+        <w:rPr>
+          <w:rFonts w:asciiTheme="majorBidi" w:hAnsiTheme="majorBidi" w:cstheme="majorBidi"/>
+          <w:b/>
+          <w:bCs/>
+          <w:sz w:val="28"/>
+          <w:szCs w:val="28"/>
+          <w:u w:val="single"/>
+        </w:rPr>
+        <w:t xml:space="preserve">Third </w:t>
+      </w:r>
+      <w:r>
+        <w:rPr>
+          <w:rFonts w:asciiTheme="majorBidi" w:hAnsiTheme="majorBidi" w:cstheme="majorBidi"/>
+          <w:b/>
+          <w:bCs/>
+          <w:sz w:val="28"/>
+          <w:szCs w:val="28"/>
+          <w:u w:val="single"/>
+        </w:rPr>
+        <w:t>Channel:</w:t>
+      </w:r>
+    </w:p>
+    <w:p>
+      <w:pPr>
+        <w:rPr>
+          <w:rFonts w:asciiTheme="majorBidi" w:hAnsiTheme="majorBidi" w:cstheme="majorBidi"/>
+          <w:b/>
+          <w:bCs/>
+          <w:sz w:val="28"/>
+          <w:szCs w:val="28"/>
+          <w:u w:val="single"/>
+        </w:rPr>
+      </w:pPr>
+      <w:r>
+        <w:rPr>
+          <w:noProof/>
+        </w:rPr>
+        <w:drawing>
+          <wp:inline distT="0" distB="0" distL="0" distR="0" wp14:anchorId="172EB047" wp14:editId="74CF109D">
+            <wp:extent cx="5943600" cy="4457700"/>
+            <wp:effectExtent l="0" t="0" r="0" b="0"/>
+            <wp:docPr id="1349152504" name="Picture 1"/>
+            <wp:cNvGraphicFramePr>
+              <a:graphicFrameLocks xmlns:a="http://schemas.openxmlformats.org/drawingml/2006/main" noChangeAspect="1"/>
+            </wp:cNvGraphicFramePr>
+            <a:graphic xmlns:a="http://schemas.openxmlformats.org/drawingml/2006/main">
+              <a:graphicData uri="http://schemas.openxmlformats.org/drawingml/2006/picture">
+                <pic:pic xmlns:pic="http://schemas.openxmlformats.org/drawingml/2006/picture">
+                  <pic:nvPicPr>
+                    <pic:cNvPr id="1349152504" name=""/>
+                    <pic:cNvPicPr/>
+                  </pic:nvPicPr>
+                  <pic:blipFill>
+                    <a:blip r:embed="rId16"/>
+                    <a:stretch>
+                      <a:fillRect/>
+                    </a:stretch>
+                  </pic:blipFill>
+                  <pic:spPr>
+                    <a:xfrm>
+                      <a:off x="0" y="0"/>
+                      <a:ext cx="5943600" cy="4457700"/>
+                    </a:xfrm>
+                    <a:prstGeom prst="rect">
+                      <a:avLst/>
+                    </a:prstGeom>
+                  </pic:spPr>
+                </pic:pic>
+              </a:graphicData>
+            </a:graphic>
+          </wp:inline>
+        </w:drawing>
+      </w:r>
+    </w:p>
+    <w:p>
+      <w:pPr>
+        <w:rPr>
+          <w:rFonts w:asciiTheme="majorBidi" w:hAnsiTheme="majorBidi" w:cstheme="majorBidi"/>
+          <w:b/>
+          <w:bCs/>
+          <w:sz w:val="28"/>
+          <w:szCs w:val="28"/>
+          <w:u w:val="single"/>
+        </w:rPr>
+      </w:pPr>
+      <w:r>
+        <w:rPr>
+          <w:noProof/>
+        </w:rPr>
+        <w:lastRenderedPageBreak/>
+        <w:drawing>
+          <wp:inline distT="0" distB="0" distL="0" distR="0" wp14:anchorId="2955F63E" wp14:editId="1BA5FE33">
+            <wp:extent cx="5943600" cy="3505200"/>
+            <wp:effectExtent l="0" t="0" r="0" b="0"/>
+            <wp:docPr id="126269623" name="Picture 1" descr="A screenshot of a computer&#10;&#10;Description automatically generated"/>
+            <wp:cNvGraphicFramePr>
+              <a:graphicFrameLocks xmlns:a="http://schemas.openxmlformats.org/drawingml/2006/main" noChangeAspect="1"/>
+            </wp:cNvGraphicFramePr>
+            <a:graphic xmlns:a="http://schemas.openxmlformats.org/drawingml/2006/main">
+              <a:graphicData uri="http://schemas.openxmlformats.org/drawingml/2006/picture">
+                <pic:pic xmlns:pic="http://schemas.openxmlformats.org/drawingml/2006/picture">
+                  <pic:nvPicPr>
+                    <pic:cNvPr id="126269623" name="Picture 1" descr="A screenshot of a computer&#10;&#10;Description automatically generated"/>
+                    <pic:cNvPicPr/>
+                  </pic:nvPicPr>
+                  <pic:blipFill>
+                    <a:blip r:embed="rId17"/>
+                    <a:stretch>
+                      <a:fillRect/>
+                    </a:stretch>
+                  </pic:blipFill>
+                  <pic:spPr>
+                    <a:xfrm>
+                      <a:off x="0" y="0"/>
+                      <a:ext cx="5943600" cy="3505200"/>
+                    </a:xfrm>
+                    <a:prstGeom prst="rect">
+                      <a:avLst/>
+                    </a:prstGeom>
+                  </pic:spPr>
+                </pic:pic>
+              </a:graphicData>
+            </a:graphic>
+          </wp:inline>
+        </w:drawing>
+      </w:r>
+    </w:p>
+    <w:p>
+      <w:pPr>
+        <w:rPr>
+          <w:rFonts w:asciiTheme="majorBidi" w:hAnsiTheme="majorBidi" w:cstheme="majorBidi"/>
+          <w:b/>
+          <w:bCs/>
+          <w:sz w:val="28"/>
+          <w:szCs w:val="28"/>
+          <w:u w:val="single"/>
+        </w:rPr>
+      </w:pPr>
+      <w:r>
+        <w:rPr>
+          <w:noProof/>
+        </w:rPr>
+        <w:drawing>
+          <wp:inline distT="0" distB="0" distL="0" distR="0" wp14:anchorId="3486D90F" wp14:editId="2FF10767">
+            <wp:extent cx="5943600" cy="4610100"/>
+            <wp:effectExtent l="0" t="0" r="0" b="0"/>
+            <wp:docPr id="213425977" name="Picture 1" descr="A screenshot of a computer&#10;&#10;Description automatically generated"/>
+            <wp:cNvGraphicFramePr>
+              <a:graphicFrameLocks xmlns:a="http://schemas.openxmlformats.org/drawingml/2006/main" noChangeAspect="1"/>
+            </wp:cNvGraphicFramePr>
+            <a:graphic xmlns:a="http://schemas.openxmlformats.org/drawingml/2006/main">
+              <a:graphicData uri="http://schemas.openxmlformats.org/drawingml/2006/picture">
+                <pic:pic xmlns:pic="http://schemas.openxmlformats.org/drawingml/2006/picture">
+                  <pic:nvPicPr>
+                    <pic:cNvPr id="213425977" name="Picture 1" descr="A screenshot of a computer&#10;&#10;Description automatically generated"/>
+                    <pic:cNvPicPr/>
+                  </pic:nvPicPr>
+                  <pic:blipFill>
+                    <a:blip r:embed="rId18"/>
+                    <a:stretch>
+                      <a:fillRect/>
+                    </a:stretch>
+                  </pic:blipFill>
+                  <pic:spPr>
+                    <a:xfrm>
+                      <a:off x="0" y="0"/>
+                      <a:ext cx="5943600" cy="4610100"/>
+                    </a:xfrm>
+                    <a:prstGeom prst="rect">
+                      <a:avLst/>
+                    </a:prstGeom>
+                  </pic:spPr>
+                </pic:pic>
+              </a:graphicData>
+            </a:graphic>
+          </wp:inline>
+        </w:drawing>
+      </w:r>
+    </w:p>
+    <w:p>
+      <w:pPr>
+        <w:rPr>
+          <w:rFonts w:asciiTheme="majorBidi" w:hAnsiTheme="majorBidi" w:cstheme="majorBidi"/>
+          <w:b/>
+          <w:bCs/>
+          <w:sz w:val="28"/>
+          <w:szCs w:val="28"/>
+          <w:u w:val="single"/>
+        </w:rPr>
+      </w:pPr>
+      <w:r>
+        <w:rPr>
+          <w:rFonts w:asciiTheme="majorBidi" w:hAnsiTheme="majorBidi" w:cstheme="majorBidi"/>
+          <w:b/>
+          <w:bCs/>
+          <w:sz w:val="28"/>
+          <w:szCs w:val="28"/>
+          <w:u w:val="single"/>
+        </w:rPr>
+        <w:lastRenderedPageBreak/>
+        <w:t>Fourth Channel</w:t>
+      </w:r>
+      <w:r>
+        <w:rPr>
+          <w:rFonts w:asciiTheme="majorBidi" w:hAnsiTheme="majorBidi" w:cstheme="majorBidi"/>
+          <w:b/>
+          <w:bCs/>
+          <w:sz w:val="28"/>
+          <w:szCs w:val="28"/>
+          <w:u w:val="single"/>
+        </w:rPr>
+        <w:t>:</w:t>
+      </w:r>
+    </w:p>
+    <w:p>
+      <w:r>
+        <w:rPr>
+          <w:noProof/>
+        </w:rPr>
+        <w:drawing>
+          <wp:inline distT="0" distB="0" distL="0" distR="0" wp14:anchorId="151A6B93" wp14:editId="513D095A">
+            <wp:extent cx="5943600" cy="3340100"/>
+            <wp:effectExtent l="0" t="0" r="0" b="0"/>
+            <wp:docPr id="837205639" name="Picture 1"/>
+            <wp:cNvGraphicFramePr>
+              <a:graphicFrameLocks xmlns:a="http://schemas.openxmlformats.org/drawingml/2006/main" noChangeAspect="1"/>
+            </wp:cNvGraphicFramePr>
+            <a:graphic xmlns:a="http://schemas.openxmlformats.org/drawingml/2006/main">
+              <a:graphicData uri="http://schemas.openxmlformats.org/drawingml/2006/picture">
+                <pic:pic xmlns:pic="http://schemas.openxmlformats.org/drawingml/2006/picture">
+                  <pic:nvPicPr>
+                    <pic:cNvPr id="837205639" name=""/>
+                    <pic:cNvPicPr/>
+                  </pic:nvPicPr>
+                  <pic:blipFill>
+                    <a:blip r:embed="rId19"/>
+                    <a:stretch>
+                      <a:fillRect/>
+                    </a:stretch>
+                  </pic:blipFill>
+                  <pic:spPr>
+                    <a:xfrm>
+                      <a:off x="0" y="0"/>
+                      <a:ext cx="5943600" cy="3340100"/>
+                    </a:xfrm>
+                    <a:prstGeom prst="rect">
+                      <a:avLst/>
+                    </a:prstGeom>
+                  </pic:spPr>
+                </pic:pic>
+              </a:graphicData>
+            </a:graphic>
+          </wp:inline>
+        </w:drawing>
+      </w:r>
+    </w:p>
+    <w:p>
+      <w:r>
+        <w:rPr>
+          <w:noProof/>
+        </w:rPr>
+        <w:drawing>
+          <wp:inline distT="0" distB="0" distL="0" distR="0" wp14:anchorId="34051438" wp14:editId="00606C74">
+            <wp:extent cx="5943600" cy="4349750"/>
+            <wp:effectExtent l="0" t="0" r="0" b="0"/>
+            <wp:docPr id="2076885820" name="Picture 1" descr="A screenshot of a computer screen&#10;&#10;Description automatically generated with medium confidence"/>
+            <wp:cNvGraphicFramePr>
+              <a:graphicFrameLocks xmlns:a="http://schemas.openxmlformats.org/drawingml/2006/main" noChangeAspect="1"/>
+            </wp:cNvGraphicFramePr>
+            <a:graphic xmlns:a="http://schemas.openxmlformats.org/drawingml/2006/main">
+              <a:graphicData uri="http://schemas.openxmlformats.org/drawingml/2006/picture">
+                <pic:pic xmlns:pic="http://schemas.openxmlformats.org/drawingml/2006/picture">
+                  <pic:nvPicPr>
+                    <pic:cNvPr id="2076885820" name="Picture 1" descr="A screenshot of a computer screen&#10;&#10;Description automatically generated with medium confidence"/>
+                    <pic:cNvPicPr/>
+                  </pic:nvPicPr>
+                  <pic:blipFill>
+                    <a:blip r:embed="rId20"/>
+                    <a:stretch>
+                      <a:fillRect/>
+                    </a:stretch>
+                  </pic:blipFill>
+                  <pic:spPr>
+                    <a:xfrm>
+                      <a:off x="0" y="0"/>
+                      <a:ext cx="5943600" cy="4349750"/>
+                    </a:xfrm>
+                    <a:prstGeom prst="rect">
+                      <a:avLst/>
+                    </a:prstGeom>
+                  </pic:spPr>
+                </pic:pic>
+              </a:graphicData>
+            </a:graphic>
+          </wp:inline>
+        </w:drawing>
+      </w:r>
+    </w:p>
+    <w:p/>
+    <w:p>
+      <w:r>
+        <w:rPr>
+          <w:noProof/>
+        </w:rPr>
+        <w:drawing>
+          <wp:inline distT="0" distB="0" distL="0" distR="0" wp14:anchorId="5252DB90" wp14:editId="74DBF363">
+            <wp:extent cx="5943600" cy="5293360"/>
+            <wp:effectExtent l="0" t="0" r="0" b="2540"/>
+            <wp:docPr id="1562672271" name="Picture 1"/>
+            <wp:cNvGraphicFramePr>
+              <a:graphicFrameLocks xmlns:a="http://schemas.openxmlformats.org/drawingml/2006/main" noChangeAspect="1"/>
+            </wp:cNvGraphicFramePr>
+            <a:graphic xmlns:a="http://schemas.openxmlformats.org/drawingml/2006/main">
+              <a:graphicData uri="http://schemas.openxmlformats.org/drawingml/2006/picture">
+                <pic:pic xmlns:pic="http://schemas.openxmlformats.org/drawingml/2006/picture">
+                  <pic:nvPicPr>
+                    <pic:cNvPr id="1562672271" name=""/>
+                    <pic:cNvPicPr/>
+                  </pic:nvPicPr>
+                  <pic:blipFill>
+                    <a:blip r:embed="rId21"/>
+                    <a:stretch>
+                      <a:fillRect/>
+                    </a:stretch>
+                  </pic:blipFill>
+                  <pic:spPr>
+                    <a:xfrm>
+                      <a:off x="0" y="0"/>
+                      <a:ext cx="5943600" cy="5293360"/>
+                    </a:xfrm>
+                    <a:prstGeom prst="rect">
+                      <a:avLst/>
+                    </a:prstGeom>
+                  </pic:spPr>
+                </pic:pic>
+              </a:graphicData>
+            </a:graphic>
+          </wp:inline>
         </w:drawing>
       </w:r>
     </w:p>
@@ -893,33 +1684,83 @@
     <w:p/>
     <w:p/>
     <w:p/>
-    <w:p/>
-    <w:p/>
-    <w:p/>
-    <w:p/>
-    <w:p/>
-    <w:p/>
-    <w:p/>
-    <w:p/>
+    <w:p>
+      <w:pPr>
+        <w:jc w:val="center"/>
+        <w:rPr>
+          <w:rFonts w:asciiTheme="majorBidi" w:hAnsiTheme="majorBidi" w:cstheme="majorBidi"/>
+          <w:b/>
+          <w:bCs/>
+          <w:sz w:val="36"/>
+          <w:szCs w:val="36"/>
+          <w:u w:val="single"/>
+        </w:rPr>
+      </w:pPr>
+      <w:r>
+        <w:rPr>
+          <w:rFonts w:asciiTheme="majorBidi" w:hAnsiTheme="majorBidi" w:cstheme="majorBidi"/>
+          <w:b/>
+          <w:bCs/>
+          <w:sz w:val="36"/>
+          <w:szCs w:val="36"/>
+          <w:u w:val="single"/>
+        </w:rPr>
+        <w:lastRenderedPageBreak/>
+        <w:t>second:</w:t>
+      </w:r>
+      <w:r>
+        <w:rPr>
+          <w:rFonts w:asciiTheme="majorBidi" w:hAnsiTheme="majorBidi" w:cstheme="majorBidi"/>
+          <w:b/>
+          <w:bCs/>
+          <w:sz w:val="36"/>
+          <w:szCs w:val="36"/>
+          <w:u w:val="single"/>
+        </w:rPr>
+        <w:t xml:space="preserve"> the music</w:t>
+      </w:r>
+      <w:r>
+        <w:rPr>
+          <w:rFonts w:asciiTheme="majorBidi" w:hAnsiTheme="majorBidi" w:cstheme="majorBidi"/>
+          <w:b/>
+          <w:bCs/>
+          <w:sz w:val="36"/>
+          <w:szCs w:val="36"/>
+          <w:u w:val="single"/>
+        </w:rPr>
+        <w:t xml:space="preserve"> file</w:t>
+      </w:r>
+    </w:p>
+    <w:p>
+      <w:pPr>
+        <w:rPr>
+          <w:rFonts w:asciiTheme="majorBidi" w:hAnsiTheme="majorBidi" w:cstheme="majorBidi"/>
+          <w:sz w:val="36"/>
+          <w:szCs w:val="36"/>
+          <w:u w:val="single"/>
+          <w:rtl/>
+        </w:rPr>
+      </w:pPr>
+      <w:r>
+        <w:rPr>
+          <w:rFonts w:asciiTheme="majorBidi" w:hAnsiTheme="majorBidi" w:cstheme="majorBidi"/>
+          <w:sz w:val="36"/>
+          <w:szCs w:val="36"/>
+          <w:u w:val="single"/>
+        </w:rPr>
+        <w:t>Output:</w:t>
+      </w:r>
+    </w:p>
     <w:p>
       <w:r>
         <w:rPr>
           <w:noProof/>
         </w:rPr>
-        <w:lastRenderedPageBreak/>
         <w:drawing>
-          <wp:anchor distT="0" distB="0" distL="114300" distR="114300" simplePos="0" relativeHeight="251660288" behindDoc="1" locked="0" layoutInCell="1" allowOverlap="1" wp14:anchorId="0CD1F6FD" wp14:editId="6DFD0E6A">
-            <wp:simplePos x="0" y="0"/>
-            <wp:positionH relativeFrom="column">
-              <wp:posOffset>-266701</wp:posOffset>
-            </wp:positionH>
-            <wp:positionV relativeFrom="paragraph">
-              <wp:posOffset>-409575</wp:posOffset>
-            </wp:positionV>
-            <wp:extent cx="6581775" cy="2400935"/>
-            <wp:effectExtent l="0" t="0" r="9525" b="0"/>
-            <wp:wrapNone/>
-            <wp:docPr id="3" name="Picture 3"/>
+          <wp:inline distT="0" distB="0" distL="0" distR="0" wp14:anchorId="7848DFA5" wp14:editId="6B0D485B">
+            <wp:extent cx="5943215" cy="3294185"/>
+            <wp:effectExtent l="0" t="0" r="635" b="1905"/>
+            <wp:docPr id="849665353" name="Picture 1"/>
             <wp:cNvGraphicFramePr>
               <a:graphicFrameLocks xmlns:a="http://schemas.openxmlformats.org/drawingml/2006/main" noChangeAspect="1"/>
             </wp:cNvGraphicFramePr>
@@ -927,17 +1768,11 @@
               <a:graphicData uri="http://schemas.openxmlformats.org/drawingml/2006/picture">
                 <pic:pic xmlns:pic="http://schemas.openxmlformats.org/drawingml/2006/picture">
                   <pic:nvPicPr>
-                    <pic:cNvPr id="3" name="code3.png"/>
+                    <pic:cNvPr id="849665353" name=""/>
                     <pic:cNvPicPr/>
                   </pic:nvPicPr>
                   <pic:blipFill>
-                    <a:blip r:embed="rId7">
-                      <a:extLst>
-                        <a:ext uri="{28A0092B-C50C-407E-A947-70E740481C1C}">
-                          <a14:useLocalDpi xmlns:a14="http://schemas.microsoft.com/office/drawing/2010/main" val="0"/>
-                        </a:ext>
-                      </a:extLst>
-                    </a:blip>
+                    <a:blip r:embed="rId22"/>
                     <a:stretch>
                       <a:fillRect/>
                     </a:stretch>
@@ -945,7 +1780,7 @@
                   <pic:spPr>
                     <a:xfrm>
                       <a:off x="0" y="0"/>
-                      <a:ext cx="6581775" cy="2400935"/>
+                      <a:ext cx="5963213" cy="3305269"/>
                     </a:xfrm>
                     <a:prstGeom prst="rect">
                       <a:avLst/>
@@ -954,37 +1789,58 @@
                 </pic:pic>
               </a:graphicData>
             </a:graphic>
-            <wp14:sizeRelH relativeFrom="margin">
-              <wp14:pctWidth>0</wp14:pctWidth>
-            </wp14:sizeRelH>
-          </wp:anchor>
+          </wp:inline>
         </w:drawing>
       </w:r>
     </w:p>
-    <w:p/>
-    <w:p/>
-    <w:p/>
-    <w:p/>
-    <w:p/>
-    <w:p/>
-    <w:p>
+    <w:p>
+      <w:pPr>
+        <w:rPr>
+          <w:rFonts w:asciiTheme="majorBidi" w:hAnsiTheme="majorBidi" w:cstheme="majorBidi"/>
+          <w:sz w:val="36"/>
+          <w:szCs w:val="36"/>
+          <w:u w:val="single"/>
+          <w:rtl/>
+        </w:rPr>
+      </w:pPr>
+      <w:r>
+        <w:rPr>
+          <w:rFonts w:asciiTheme="majorBidi" w:hAnsiTheme="majorBidi" w:cstheme="majorBidi"/>
+          <w:sz w:val="36"/>
+          <w:szCs w:val="36"/>
+          <w:u w:val="single"/>
+        </w:rPr>
+        <w:t>First</w:t>
+      </w:r>
+      <w:r>
+        <w:rPr>
+          <w:rFonts w:asciiTheme="majorBidi" w:hAnsiTheme="majorBidi" w:cstheme="majorBidi"/>
+          <w:sz w:val="36"/>
+          <w:szCs w:val="36"/>
+          <w:u w:val="single"/>
+        </w:rPr>
+        <w:t xml:space="preserve"> Channel:</w:t>
+      </w:r>
+    </w:p>
+    <w:p>
+      <w:pPr>
+        <w:rPr>
+          <w:rFonts w:asciiTheme="majorBidi" w:hAnsiTheme="majorBidi" w:cstheme="majorBidi"/>
+          <w:sz w:val="36"/>
+          <w:szCs w:val="36"/>
+          <w:u w:val="single"/>
+          <w:rtl/>
+        </w:rPr>
+      </w:pPr>
       <w:r>
         <w:rPr>
           <w:noProof/>
         </w:rPr>
         <w:drawing>
-          <wp:anchor distT="0" distB="0" distL="114300" distR="114300" simplePos="0" relativeHeight="251661312" behindDoc="1" locked="0" layoutInCell="1" allowOverlap="1" wp14:anchorId="0FC2BCDE" wp14:editId="3CD4427A">
-            <wp:simplePos x="0" y="0"/>
-            <wp:positionH relativeFrom="column">
-              <wp:posOffset>-238125</wp:posOffset>
-            </wp:positionH>
-            <wp:positionV relativeFrom="paragraph">
-              <wp:posOffset>226060</wp:posOffset>
-            </wp:positionV>
-            <wp:extent cx="5943600" cy="2406015"/>
-            <wp:effectExtent l="0" t="0" r="0" b="0"/>
-            <wp:wrapNone/>
-            <wp:docPr id="4" name="Picture 4"/>
+          <wp:inline distT="0" distB="0" distL="0" distR="0" wp14:anchorId="18A094C3" wp14:editId="471E2EC6">
+            <wp:extent cx="5971309" cy="3634058"/>
+            <wp:effectExtent l="0" t="0" r="0" b="5080"/>
+            <wp:docPr id="1373027282" name="Picture 1"/>
             <wp:cNvGraphicFramePr>
               <a:graphicFrameLocks xmlns:a="http://schemas.openxmlformats.org/drawingml/2006/main" noChangeAspect="1"/>
             </wp:cNvGraphicFramePr>
@@ -992,17 +1848,432 @@
               <a:graphicData uri="http://schemas.openxmlformats.org/drawingml/2006/picture">
                 <pic:pic xmlns:pic="http://schemas.openxmlformats.org/drawingml/2006/picture">
                   <pic:nvPicPr>
-                    <pic:cNvPr id="4" name="code4.png"/>
-                    <pic:cNvPicPr/>
+                    <pic:cNvPr id="0" name="Picture 1"/>
+                    <pic:cNvPicPr>
+                      <a:picLocks noChangeAspect="1" noChangeArrowheads="1"/>
+                    </pic:cNvPicPr>
                   </pic:nvPicPr>
                   <pic:blipFill>
-                    <a:blip r:embed="rId8">
+                    <a:blip r:embed="rId23">
                       <a:extLst>
                         <a:ext uri="{28A0092B-C50C-407E-A947-70E740481C1C}">
                           <a14:useLocalDpi xmlns:a14="http://schemas.microsoft.com/office/drawing/2010/main" val="0"/>
                         </a:ext>
                       </a:extLst>
                     </a:blip>
+                    <a:srcRect/>
+                    <a:stretch>
+                      <a:fillRect/>
+                    </a:stretch>
+                  </pic:blipFill>
+                  <pic:spPr bwMode="auto">
+                    <a:xfrm>
+                      <a:off x="0" y="0"/>
+                      <a:ext cx="6009083" cy="3657047"/>
+                    </a:xfrm>
+                    <a:prstGeom prst="rect">
+                      <a:avLst/>
+                    </a:prstGeom>
+                    <a:noFill/>
+                    <a:ln>
+                      <a:noFill/>
+                    </a:ln>
+                  </pic:spPr>
+                </pic:pic>
+              </a:graphicData>
+            </a:graphic>
+          </wp:inline>
+        </w:drawing>
+      </w:r>
+    </w:p>
+    <w:p>
+      <w:pPr>
+        <w:rPr>
+          <w:rFonts w:asciiTheme="majorBidi" w:hAnsiTheme="majorBidi" w:cstheme="majorBidi"/>
+          <w:sz w:val="36"/>
+          <w:szCs w:val="36"/>
+          <w:u w:val="single"/>
+          <w:rtl/>
+        </w:rPr>
+      </w:pPr>
+      <w:r>
+        <w:rPr>
+          <w:noProof/>
+        </w:rPr>
+        <w:lastRenderedPageBreak/>
+        <w:drawing>
+          <wp:inline distT="0" distB="0" distL="0" distR="0" wp14:anchorId="3DD65AE7" wp14:editId="1A120633">
+            <wp:extent cx="6036139" cy="3563815"/>
+            <wp:effectExtent l="0" t="0" r="3175" b="0"/>
+            <wp:docPr id="767684555" name="Picture 2" descr="A screenshot of a computer&#10;&#10;Description automatically generated"/>
+            <wp:cNvGraphicFramePr>
+              <a:graphicFrameLocks xmlns:a="http://schemas.openxmlformats.org/drawingml/2006/main" noChangeAspect="1"/>
+            </wp:cNvGraphicFramePr>
+            <a:graphic xmlns:a="http://schemas.openxmlformats.org/drawingml/2006/main">
+              <a:graphicData uri="http://schemas.openxmlformats.org/drawingml/2006/picture">
+                <pic:pic xmlns:pic="http://schemas.openxmlformats.org/drawingml/2006/picture">
+                  <pic:nvPicPr>
+                    <pic:cNvPr id="767684555" name="Picture 2" descr="A screenshot of a computer&#10;&#10;Description automatically generated"/>
+                    <pic:cNvPicPr>
+                      <a:picLocks noChangeAspect="1" noChangeArrowheads="1"/>
+                    </pic:cNvPicPr>
+                  </pic:nvPicPr>
+                  <pic:blipFill>
+                    <a:blip r:embed="rId24">
+                      <a:extLst>
+                        <a:ext uri="{28A0092B-C50C-407E-A947-70E740481C1C}">
+                          <a14:useLocalDpi xmlns:a14="http://schemas.microsoft.com/office/drawing/2010/main" val="0"/>
+                        </a:ext>
+                      </a:extLst>
+                    </a:blip>
+                    <a:srcRect/>
+                    <a:stretch>
+                      <a:fillRect/>
+                    </a:stretch>
+                  </pic:blipFill>
+                  <pic:spPr bwMode="auto">
+                    <a:xfrm>
+                      <a:off x="0" y="0"/>
+                      <a:ext cx="6060320" cy="3578092"/>
+                    </a:xfrm>
+                    <a:prstGeom prst="rect">
+                      <a:avLst/>
+                    </a:prstGeom>
+                    <a:noFill/>
+                    <a:ln>
+                      <a:noFill/>
+                    </a:ln>
+                  </pic:spPr>
+                </pic:pic>
+              </a:graphicData>
+            </a:graphic>
+          </wp:inline>
+        </w:drawing>
+      </w:r>
+    </w:p>
+    <w:p>
+      <w:pPr>
+        <w:rPr>
+          <w:rFonts w:asciiTheme="majorBidi" w:hAnsiTheme="majorBidi" w:cstheme="majorBidi"/>
+          <w:sz w:val="36"/>
+          <w:szCs w:val="36"/>
+          <w:u w:val="single"/>
+        </w:rPr>
+      </w:pPr>
+      <w:r>
+        <w:rPr>
+          <w:noProof/>
+        </w:rPr>
+        <w:drawing>
+          <wp:inline distT="0" distB="0" distL="0" distR="0" wp14:anchorId="3E9CA926" wp14:editId="258F58CB">
+            <wp:extent cx="6065473" cy="4296507"/>
+            <wp:effectExtent l="0" t="0" r="0" b="8890"/>
+            <wp:docPr id="1651937596" name="Picture 3" descr="A screenshot of a computer&#10;&#10;Description automatically generated"/>
+            <wp:cNvGraphicFramePr>
+              <a:graphicFrameLocks xmlns:a="http://schemas.openxmlformats.org/drawingml/2006/main" noChangeAspect="1"/>
+            </wp:cNvGraphicFramePr>
+            <a:graphic xmlns:a="http://schemas.openxmlformats.org/drawingml/2006/main">
+              <a:graphicData uri="http://schemas.openxmlformats.org/drawingml/2006/picture">
+                <pic:pic xmlns:pic="http://schemas.openxmlformats.org/drawingml/2006/picture">
+                  <pic:nvPicPr>
+                    <pic:cNvPr id="1651937596" name="Picture 3" descr="A screenshot of a computer&#10;&#10;Description automatically generated"/>
+                    <pic:cNvPicPr>
+                      <a:picLocks noChangeAspect="1" noChangeArrowheads="1"/>
+                    </pic:cNvPicPr>
+                  </pic:nvPicPr>
+                  <pic:blipFill>
+                    <a:blip r:embed="rId25">
+                      <a:extLst>
+                        <a:ext uri="{28A0092B-C50C-407E-A947-70E740481C1C}">
+                          <a14:useLocalDpi xmlns:a14="http://schemas.microsoft.com/office/drawing/2010/main" val="0"/>
+                        </a:ext>
+                      </a:extLst>
+                    </a:blip>
+                    <a:srcRect/>
+                    <a:stretch>
+                      <a:fillRect/>
+                    </a:stretch>
+                  </pic:blipFill>
+                  <pic:spPr bwMode="auto">
+                    <a:xfrm>
+                      <a:off x="0" y="0"/>
+                      <a:ext cx="6092592" cy="4315717"/>
+                    </a:xfrm>
+                    <a:prstGeom prst="rect">
+                      <a:avLst/>
+                    </a:prstGeom>
+                    <a:noFill/>
+                    <a:ln>
+                      <a:noFill/>
+                    </a:ln>
+                  </pic:spPr>
+                </pic:pic>
+              </a:graphicData>
+            </a:graphic>
+          </wp:inline>
+        </w:drawing>
+      </w:r>
+    </w:p>
+    <w:p>
+      <w:pPr>
+        <w:rPr>
+          <w:rFonts w:asciiTheme="majorBidi" w:hAnsiTheme="majorBidi" w:cstheme="majorBidi"/>
+          <w:sz w:val="36"/>
+          <w:szCs w:val="36"/>
+          <w:u w:val="single"/>
+        </w:rPr>
+      </w:pPr>
+      <w:r>
+        <w:rPr>
+          <w:rFonts w:asciiTheme="majorBidi" w:hAnsiTheme="majorBidi" w:cstheme="majorBidi"/>
+          <w:sz w:val="36"/>
+          <w:szCs w:val="36"/>
+          <w:u w:val="single"/>
+        </w:rPr>
+        <w:lastRenderedPageBreak/>
+        <w:t xml:space="preserve">Second </w:t>
+      </w:r>
+      <w:r>
+        <w:rPr>
+          <w:rFonts w:asciiTheme="majorBidi" w:hAnsiTheme="majorBidi" w:cstheme="majorBidi"/>
+          <w:sz w:val="36"/>
+          <w:szCs w:val="36"/>
+          <w:u w:val="single"/>
+        </w:rPr>
+        <w:t>Channel:</w:t>
+      </w:r>
+    </w:p>
+    <w:p>
+      <w:pPr>
+        <w:rPr>
+          <w:rFonts w:asciiTheme="majorBidi" w:hAnsiTheme="majorBidi" w:cstheme="majorBidi"/>
+          <w:sz w:val="36"/>
+          <w:szCs w:val="36"/>
+          <w:u w:val="single"/>
+        </w:rPr>
+      </w:pPr>
+      <w:r>
+        <w:rPr>
+          <w:noProof/>
+        </w:rPr>
+        <w:drawing>
+          <wp:inline distT="0" distB="0" distL="0" distR="0" wp14:anchorId="53560C27" wp14:editId="13CAB9B3">
+            <wp:extent cx="6179127" cy="3716020"/>
+            <wp:effectExtent l="0" t="0" r="0" b="0"/>
+            <wp:docPr id="2038941613" name="Picture 4" descr="A screenshot of a computer&#10;&#10;Description automatically generated with medium confidence"/>
+            <wp:cNvGraphicFramePr>
+              <a:graphicFrameLocks xmlns:a="http://schemas.openxmlformats.org/drawingml/2006/main" noChangeAspect="1"/>
+            </wp:cNvGraphicFramePr>
+            <a:graphic xmlns:a="http://schemas.openxmlformats.org/drawingml/2006/main">
+              <a:graphicData uri="http://schemas.openxmlformats.org/drawingml/2006/picture">
+                <pic:pic xmlns:pic="http://schemas.openxmlformats.org/drawingml/2006/picture">
+                  <pic:nvPicPr>
+                    <pic:cNvPr id="2038941613" name="Picture 4" descr="A screenshot of a computer&#10;&#10;Description automatically generated with medium confidence"/>
+                    <pic:cNvPicPr>
+                      <a:picLocks noChangeAspect="1" noChangeArrowheads="1"/>
+                    </pic:cNvPicPr>
+                  </pic:nvPicPr>
+                  <pic:blipFill>
+                    <a:blip r:embed="rId26">
+                      <a:extLst>
+                        <a:ext uri="{28A0092B-C50C-407E-A947-70E740481C1C}">
+                          <a14:useLocalDpi xmlns:a14="http://schemas.microsoft.com/office/drawing/2010/main" val="0"/>
+                        </a:ext>
+                      </a:extLst>
+                    </a:blip>
+                    <a:srcRect/>
+                    <a:stretch>
+                      <a:fillRect/>
+                    </a:stretch>
+                  </pic:blipFill>
+                  <pic:spPr bwMode="auto">
+                    <a:xfrm>
+                      <a:off x="0" y="0"/>
+                      <a:ext cx="6197973" cy="3727354"/>
+                    </a:xfrm>
+                    <a:prstGeom prst="rect">
+                      <a:avLst/>
+                    </a:prstGeom>
+                    <a:noFill/>
+                    <a:ln>
+                      <a:noFill/>
+                    </a:ln>
+                  </pic:spPr>
+                </pic:pic>
+              </a:graphicData>
+            </a:graphic>
+          </wp:inline>
+        </w:drawing>
+      </w:r>
+    </w:p>
+    <w:p>
+      <w:pPr>
+        <w:rPr>
+          <w:rFonts w:asciiTheme="majorBidi" w:hAnsiTheme="majorBidi" w:cstheme="majorBidi"/>
+          <w:sz w:val="36"/>
+          <w:szCs w:val="36"/>
+          <w:u w:val="single"/>
+        </w:rPr>
+      </w:pPr>
+      <w:r>
+        <w:rPr>
+          <w:noProof/>
+        </w:rPr>
+        <w:drawing>
+          <wp:inline distT="0" distB="0" distL="0" distR="0" wp14:anchorId="1D22D4AD" wp14:editId="577127BD">
+            <wp:extent cx="6192982" cy="3979545"/>
+            <wp:effectExtent l="0" t="0" r="0" b="1905"/>
+            <wp:docPr id="1481142915" name="Picture 5" descr="A screenshot of a computer&#10;&#10;Description automatically generated"/>
+            <wp:cNvGraphicFramePr>
+              <a:graphicFrameLocks xmlns:a="http://schemas.openxmlformats.org/drawingml/2006/main" noChangeAspect="1"/>
+            </wp:cNvGraphicFramePr>
+            <a:graphic xmlns:a="http://schemas.openxmlformats.org/drawingml/2006/main">
+              <a:graphicData uri="http://schemas.openxmlformats.org/drawingml/2006/picture">
+                <pic:pic xmlns:pic="http://schemas.openxmlformats.org/drawingml/2006/picture">
+                  <pic:nvPicPr>
+                    <pic:cNvPr id="1481142915" name="Picture 5" descr="A screenshot of a computer&#10;&#10;Description automatically generated"/>
+                    <pic:cNvPicPr>
+                      <a:picLocks noChangeAspect="1" noChangeArrowheads="1"/>
+                    </pic:cNvPicPr>
+                  </pic:nvPicPr>
+                  <pic:blipFill>
+                    <a:blip r:embed="rId27">
+                      <a:extLst>
+                        <a:ext uri="{28A0092B-C50C-407E-A947-70E740481C1C}">
+                          <a14:useLocalDpi xmlns:a14="http://schemas.microsoft.com/office/drawing/2010/main" val="0"/>
+                        </a:ext>
+                      </a:extLst>
+                    </a:blip>
+                    <a:srcRect/>
+                    <a:stretch>
+                      <a:fillRect/>
+                    </a:stretch>
+                  </pic:blipFill>
+                  <pic:spPr bwMode="auto">
+                    <a:xfrm>
+                      <a:off x="0" y="0"/>
+                      <a:ext cx="6208494" cy="3989513"/>
+                    </a:xfrm>
+                    <a:prstGeom prst="rect">
+                      <a:avLst/>
+                    </a:prstGeom>
+                    <a:noFill/>
+                    <a:ln>
+                      <a:noFill/>
+                    </a:ln>
+                  </pic:spPr>
+                </pic:pic>
+              </a:graphicData>
+            </a:graphic>
+          </wp:inline>
+        </w:drawing>
+      </w:r>
+    </w:p>
+    <w:p>
+      <w:pPr>
+        <w:rPr>
+          <w:rFonts w:asciiTheme="majorBidi" w:hAnsiTheme="majorBidi" w:cstheme="majorBidi"/>
+          <w:sz w:val="36"/>
+          <w:szCs w:val="36"/>
+          <w:u w:val="single"/>
+        </w:rPr>
+      </w:pPr>
+      <w:r>
+        <w:rPr>
+          <w:noProof/>
+        </w:rPr>
+        <w:lastRenderedPageBreak/>
+        <w:drawing>
+          <wp:inline distT="0" distB="0" distL="0" distR="0" wp14:anchorId="50E931CC" wp14:editId="3A46D66F">
+            <wp:extent cx="6118558" cy="3815862"/>
+            <wp:effectExtent l="0" t="0" r="0" b="0"/>
+            <wp:docPr id="602905096" name="Picture 6" descr="A screenshot of a computer&#10;&#10;Description automatically generated"/>
+            <wp:cNvGraphicFramePr>
+              <a:graphicFrameLocks xmlns:a="http://schemas.openxmlformats.org/drawingml/2006/main" noChangeAspect="1"/>
+            </wp:cNvGraphicFramePr>
+            <a:graphic xmlns:a="http://schemas.openxmlformats.org/drawingml/2006/main">
+              <a:graphicData uri="http://schemas.openxmlformats.org/drawingml/2006/picture">
+                <pic:pic xmlns:pic="http://schemas.openxmlformats.org/drawingml/2006/picture">
+                  <pic:nvPicPr>
+                    <pic:cNvPr id="602905096" name="Picture 6" descr="A screenshot of a computer&#10;&#10;Description automatically generated"/>
+                    <pic:cNvPicPr>
+                      <a:picLocks noChangeAspect="1" noChangeArrowheads="1"/>
+                    </pic:cNvPicPr>
+                  </pic:nvPicPr>
+                  <pic:blipFill>
+                    <a:blip r:embed="rId28">
+                      <a:extLst>
+                        <a:ext uri="{28A0092B-C50C-407E-A947-70E740481C1C}">
+                          <a14:useLocalDpi xmlns:a14="http://schemas.microsoft.com/office/drawing/2010/main" val="0"/>
+                        </a:ext>
+                      </a:extLst>
+                    </a:blip>
+                    <a:srcRect/>
+                    <a:stretch>
+                      <a:fillRect/>
+                    </a:stretch>
+                  </pic:blipFill>
+                  <pic:spPr bwMode="auto">
+                    <a:xfrm>
+                      <a:off x="0" y="0"/>
+                      <a:ext cx="6153026" cy="3837358"/>
+                    </a:xfrm>
+                    <a:prstGeom prst="rect">
+                      <a:avLst/>
+                    </a:prstGeom>
+                    <a:noFill/>
+                    <a:ln>
+                      <a:noFill/>
+                    </a:ln>
+                  </pic:spPr>
+                </pic:pic>
+              </a:graphicData>
+            </a:graphic>
+          </wp:inline>
+        </w:drawing>
+      </w:r>
+    </w:p>
+    <w:p>
+      <w:pPr>
+        <w:rPr>
+          <w:rFonts w:asciiTheme="majorBidi" w:hAnsiTheme="majorBidi" w:cstheme="majorBidi"/>
+          <w:sz w:val="36"/>
+          <w:szCs w:val="36"/>
+          <w:u w:val="single"/>
+        </w:rPr>
+      </w:pPr>
+      <w:r>
+        <w:rPr>
+          <w:rFonts w:asciiTheme="majorBidi" w:hAnsiTheme="majorBidi" w:cstheme="majorBidi"/>
+          <w:sz w:val="36"/>
+          <w:szCs w:val="36"/>
+          <w:u w:val="single"/>
+        </w:rPr>
+        <w:t>Third Channel:</w:t>
+      </w:r>
+    </w:p>
+    <w:p>
+      <w:r>
+        <w:rPr>
+          <w:noProof/>
+        </w:rPr>
+        <w:drawing>
+          <wp:inline distT="0" distB="0" distL="0" distR="0" wp14:anchorId="3125DBA4" wp14:editId="6CA1FE35">
+            <wp:extent cx="6118225" cy="3897630"/>
+            <wp:effectExtent l="0" t="0" r="0" b="7620"/>
+            <wp:docPr id="1644703882" name="Picture 1"/>
+            <wp:cNvGraphicFramePr>
+              <a:graphicFrameLocks xmlns:a="http://schemas.openxmlformats.org/drawingml/2006/main" noChangeAspect="1"/>
+            </wp:cNvGraphicFramePr>
+            <a:graphic xmlns:a="http://schemas.openxmlformats.org/drawingml/2006/main">
+              <a:graphicData uri="http://schemas.openxmlformats.org/drawingml/2006/picture">
+                <pic:pic xmlns:pic="http://schemas.openxmlformats.org/drawingml/2006/picture">
+                  <pic:nvPicPr>
+                    <pic:cNvPr id="1644703882" name=""/>
+                    <pic:cNvPicPr/>
+                  </pic:nvPicPr>
+                  <pic:blipFill>
+                    <a:blip r:embed="rId29"/>
                     <a:stretch>
                       <a:fillRect/>
                     </a:stretch>
@@ -1010,7 +2281,7 @@
                   <pic:spPr>
                     <a:xfrm>
                       <a:off x="0" y="0"/>
-                      <a:ext cx="5943600" cy="2406015"/>
+                      <a:ext cx="6129204" cy="3904624"/>
                     </a:xfrm>
                     <a:prstGeom prst="rect">
                       <a:avLst/>
@@ -1019,37 +2290,21 @@
                 </pic:pic>
               </a:graphicData>
             </a:graphic>
-          </wp:anchor>
+          </wp:inline>
         </w:drawing>
       </w:r>
     </w:p>
-    <w:p/>
-    <w:p/>
-    <w:p/>
-    <w:p/>
-    <w:p/>
-    <w:p/>
-    <w:p/>
-    <w:p/>
-    <w:p/>
     <w:p>
       <w:r>
         <w:rPr>
           <w:noProof/>
         </w:rPr>
+        <w:lastRenderedPageBreak/>
         <w:drawing>
-          <wp:anchor distT="0" distB="0" distL="114300" distR="114300" simplePos="0" relativeHeight="251662336" behindDoc="1" locked="0" layoutInCell="1" allowOverlap="1" wp14:anchorId="102D67F8" wp14:editId="38FA4559">
-            <wp:simplePos x="0" y="0"/>
-            <wp:positionH relativeFrom="column">
-              <wp:posOffset>-200025</wp:posOffset>
-            </wp:positionH>
-            <wp:positionV relativeFrom="paragraph">
-              <wp:posOffset>105410</wp:posOffset>
-            </wp:positionV>
-            <wp:extent cx="5943600" cy="2653030"/>
-            <wp:effectExtent l="0" t="0" r="0" b="0"/>
-            <wp:wrapNone/>
-            <wp:docPr id="5" name="Picture 5"/>
+          <wp:inline distT="0" distB="0" distL="0" distR="0" wp14:anchorId="703235BF" wp14:editId="553410F4">
+            <wp:extent cx="5943600" cy="3751385"/>
+            <wp:effectExtent l="0" t="0" r="0" b="1905"/>
+            <wp:docPr id="35270515" name="Picture 1" descr="A screenshot of a computer&#10;&#10;Description automatically generated"/>
             <wp:cNvGraphicFramePr>
               <a:graphicFrameLocks xmlns:a="http://schemas.openxmlformats.org/drawingml/2006/main" noChangeAspect="1"/>
             </wp:cNvGraphicFramePr>
@@ -1057,17 +2312,11 @@
               <a:graphicData uri="http://schemas.openxmlformats.org/drawingml/2006/picture">
                 <pic:pic xmlns:pic="http://schemas.openxmlformats.org/drawingml/2006/picture">
                   <pic:nvPicPr>
-                    <pic:cNvPr id="5" name="code5.png"/>
+                    <pic:cNvPr id="35270515" name="Picture 1" descr="A screenshot of a computer&#10;&#10;Description automatically generated"/>
                     <pic:cNvPicPr/>
                   </pic:nvPicPr>
                   <pic:blipFill>
-                    <a:blip r:embed="rId9">
-                      <a:extLst>
-                        <a:ext uri="{28A0092B-C50C-407E-A947-70E740481C1C}">
-                          <a14:useLocalDpi xmlns:a14="http://schemas.microsoft.com/office/drawing/2010/main" val="0"/>
-                        </a:ext>
-                      </a:extLst>
-                    </a:blip>
+                    <a:blip r:embed="rId30"/>
                     <a:stretch>
                       <a:fillRect/>
                     </a:stretch>
@@ -1075,7 +2324,7 @@
                   <pic:spPr>
                     <a:xfrm>
                       <a:off x="0" y="0"/>
-                      <a:ext cx="5943600" cy="2653030"/>
+                      <a:ext cx="5953654" cy="3757731"/>
                     </a:xfrm>
                     <a:prstGeom prst="rect">
                       <a:avLst/>
@@ -1084,40 +2333,20 @@
                 </pic:pic>
               </a:graphicData>
             </a:graphic>
-          </wp:anchor>
+          </wp:inline>
         </w:drawing>
       </w:r>
     </w:p>
-    <w:p/>
-    <w:p/>
-    <w:p/>
-    <w:p/>
-    <w:p/>
-    <w:p/>
-    <w:p/>
-    <w:p/>
-    <w:p/>
-    <w:p/>
-    <w:p/>
     <w:p>
       <w:r>
         <w:rPr>
           <w:noProof/>
         </w:rPr>
-        <w:lastRenderedPageBreak/>
         <w:drawing>
-          <wp:anchor distT="0" distB="0" distL="114300" distR="114300" simplePos="0" relativeHeight="251663360" behindDoc="1" locked="0" layoutInCell="1" allowOverlap="1">
-            <wp:simplePos x="0" y="0"/>
-            <wp:positionH relativeFrom="column">
-              <wp:posOffset>-104775</wp:posOffset>
-            </wp:positionH>
-            <wp:positionV relativeFrom="paragraph">
-              <wp:posOffset>-200025</wp:posOffset>
-            </wp:positionV>
-            <wp:extent cx="5943600" cy="2483485"/>
-            <wp:effectExtent l="0" t="0" r="0" b="0"/>
-            <wp:wrapNone/>
-            <wp:docPr id="6" name="Picture 6"/>
+          <wp:inline distT="0" distB="0" distL="0" distR="0" wp14:anchorId="55CB67AE" wp14:editId="5AD77860">
+            <wp:extent cx="5942709" cy="3452446"/>
+            <wp:effectExtent l="0" t="0" r="1270" b="0"/>
+            <wp:docPr id="1731764830" name="Picture 1" descr="A screenshot of a computer&#10;&#10;Description automatically generated"/>
             <wp:cNvGraphicFramePr>
               <a:graphicFrameLocks xmlns:a="http://schemas.openxmlformats.org/drawingml/2006/main" noChangeAspect="1"/>
             </wp:cNvGraphicFramePr>
@@ -1125,17 +2354,11 @@
               <a:graphicData uri="http://schemas.openxmlformats.org/drawingml/2006/picture">
                 <pic:pic xmlns:pic="http://schemas.openxmlformats.org/drawingml/2006/picture">
                   <pic:nvPicPr>
-                    <pic:cNvPr id="6" name="code6.png"/>
+                    <pic:cNvPr id="1731764830" name="Picture 1" descr="A screenshot of a computer&#10;&#10;Description automatically generated"/>
                     <pic:cNvPicPr/>
                   </pic:nvPicPr>
                   <pic:blipFill>
-                    <a:blip r:embed="rId10">
-                      <a:extLst>
-                        <a:ext uri="{28A0092B-C50C-407E-A947-70E740481C1C}">
-                          <a14:useLocalDpi xmlns:a14="http://schemas.microsoft.com/office/drawing/2010/main" val="0"/>
-                        </a:ext>
-                      </a:extLst>
-                    </a:blip>
+                    <a:blip r:embed="rId31"/>
                     <a:stretch>
                       <a:fillRect/>
                     </a:stretch>
@@ -1143,7 +2366,7 @@
                   <pic:spPr>
                     <a:xfrm>
                       <a:off x="0" y="0"/>
-                      <a:ext cx="5943600" cy="2483485"/>
+                      <a:ext cx="5955349" cy="3459789"/>
                     </a:xfrm>
                     <a:prstGeom prst="rect">
                       <a:avLst/>
@@ -1152,35 +2375,69 @@
                 </pic:pic>
               </a:graphicData>
             </a:graphic>
-          </wp:anchor>
+          </wp:inline>
         </w:drawing>
       </w:r>
     </w:p>
-    <w:p/>
-    <w:p/>
-    <w:p/>
-    <w:p/>
-    <w:p/>
-    <w:p/>
-    <w:p/>
+    <w:p>
+      <w:pPr>
+        <w:rPr>
+          <w:rFonts w:asciiTheme="majorBidi" w:hAnsiTheme="majorBidi" w:cstheme="majorBidi"/>
+          <w:sz w:val="36"/>
+          <w:szCs w:val="36"/>
+          <w:u w:val="single"/>
+        </w:rPr>
+      </w:pPr>
+    </w:p>
+    <w:p>
+      <w:pPr>
+        <w:rPr>
+          <w:rFonts w:asciiTheme="majorBidi" w:hAnsiTheme="majorBidi" w:cstheme="majorBidi"/>
+          <w:sz w:val="36"/>
+          <w:szCs w:val="36"/>
+          <w:u w:val="single"/>
+        </w:rPr>
+      </w:pPr>
+    </w:p>
+    <w:p>
+      <w:pPr>
+        <w:rPr>
+          <w:rFonts w:asciiTheme="majorBidi" w:hAnsiTheme="majorBidi" w:cstheme="majorBidi"/>
+          <w:sz w:val="36"/>
+          <w:szCs w:val="36"/>
+          <w:u w:val="single"/>
+        </w:rPr>
+      </w:pPr>
+      <w:r>
+        <w:rPr>
+          <w:rFonts w:asciiTheme="majorBidi" w:hAnsiTheme="majorBidi" w:cstheme="majorBidi"/>
+          <w:sz w:val="36"/>
+          <w:szCs w:val="36"/>
+          <w:u w:val="single"/>
+        </w:rPr>
+        <w:lastRenderedPageBreak/>
+        <w:t>Fourth</w:t>
+      </w:r>
+      <w:r>
+        <w:rPr>
+          <w:rFonts w:asciiTheme="majorBidi" w:hAnsiTheme="majorBidi" w:cstheme="majorBidi"/>
+          <w:sz w:val="36"/>
+          <w:szCs w:val="36"/>
+          <w:u w:val="single"/>
+        </w:rPr>
+        <w:t xml:space="preserve"> Channel:</w:t>
+      </w:r>
+    </w:p>
     <w:p>
       <w:r>
         <w:rPr>
           <w:noProof/>
         </w:rPr>
         <w:drawing>
-          <wp:anchor distT="0" distB="0" distL="114300" distR="114300" simplePos="0" relativeHeight="251664384" behindDoc="1" locked="0" layoutInCell="1" allowOverlap="1" wp14:anchorId="26250EF6" wp14:editId="76BBB154">
-            <wp:simplePos x="0" y="0"/>
-            <wp:positionH relativeFrom="column">
-              <wp:posOffset>-114300</wp:posOffset>
-            </wp:positionH>
-            <wp:positionV relativeFrom="paragraph">
-              <wp:posOffset>126365</wp:posOffset>
-            </wp:positionV>
-            <wp:extent cx="5943600" cy="2736850"/>
-            <wp:effectExtent l="0" t="0" r="0" b="6350"/>
-            <wp:wrapNone/>
-            <wp:docPr id="7" name="Picture 7"/>
+          <wp:inline distT="0" distB="0" distL="0" distR="0" wp14:anchorId="70863A1E" wp14:editId="111D4530">
+            <wp:extent cx="5942817" cy="3305908"/>
+            <wp:effectExtent l="0" t="0" r="1270" b="8890"/>
+            <wp:docPr id="102252250" name="Picture 1" descr="A screenshot of a computer&#10;&#10;Description automatically generated with medium confidence"/>
             <wp:cNvGraphicFramePr>
               <a:graphicFrameLocks xmlns:a="http://schemas.openxmlformats.org/drawingml/2006/main" noChangeAspect="1"/>
             </wp:cNvGraphicFramePr>
@@ -1188,17 +2445,11 @@
               <a:graphicData uri="http://schemas.openxmlformats.org/drawingml/2006/picture">
                 <pic:pic xmlns:pic="http://schemas.openxmlformats.org/drawingml/2006/picture">
                   <pic:nvPicPr>
-                    <pic:cNvPr id="7" name="code7.png"/>
+                    <pic:cNvPr id="102252250" name="Picture 1" descr="A screenshot of a computer&#10;&#10;Description automatically generated with medium confidence"/>
                     <pic:cNvPicPr/>
                   </pic:nvPicPr>
                   <pic:blipFill>
-                    <a:blip r:embed="rId11">
-                      <a:extLst>
-                        <a:ext uri="{28A0092B-C50C-407E-A947-70E740481C1C}">
-                          <a14:useLocalDpi xmlns:a14="http://schemas.microsoft.com/office/drawing/2010/main" val="0"/>
-                        </a:ext>
-                      </a:extLst>
-                    </a:blip>
+                    <a:blip r:embed="rId32"/>
                     <a:stretch>
                       <a:fillRect/>
                     </a:stretch>
@@ -1206,7 +2457,7 @@
                   <pic:spPr>
                     <a:xfrm>
                       <a:off x="0" y="0"/>
-                      <a:ext cx="5943600" cy="2736850"/>
+                      <a:ext cx="5955309" cy="3312857"/>
                     </a:xfrm>
                     <a:prstGeom prst="rect">
                       <a:avLst/>
@@ -1215,37 +2466,20 @@
                 </pic:pic>
               </a:graphicData>
             </a:graphic>
-          </wp:anchor>
+          </wp:inline>
         </w:drawing>
       </w:r>
     </w:p>
-    <w:p/>
-    <w:p/>
-    <w:p/>
-    <w:p/>
-    <w:p/>
-    <w:p/>
-    <w:p/>
-    <w:p/>
-    <w:p/>
     <w:p>
       <w:r>
         <w:rPr>
           <w:noProof/>
         </w:rPr>
         <w:drawing>
-          <wp:anchor distT="0" distB="0" distL="114300" distR="114300" simplePos="0" relativeHeight="251665408" behindDoc="1" locked="0" layoutInCell="1" allowOverlap="1" wp14:anchorId="4115B00D" wp14:editId="780FBD62">
-            <wp:simplePos x="0" y="0"/>
-            <wp:positionH relativeFrom="column">
-              <wp:posOffset>-114300</wp:posOffset>
-            </wp:positionH>
-            <wp:positionV relativeFrom="paragraph">
-              <wp:posOffset>281939</wp:posOffset>
-            </wp:positionV>
-            <wp:extent cx="5943600" cy="2828925"/>
-            <wp:effectExtent l="0" t="0" r="0" b="9525"/>
-            <wp:wrapNone/>
-            <wp:docPr id="8" name="Picture 8"/>
+          <wp:inline distT="0" distB="0" distL="0" distR="0" wp14:anchorId="4186E3AD" wp14:editId="66EC7F5E">
+            <wp:extent cx="5943497" cy="3640015"/>
+            <wp:effectExtent l="0" t="0" r="635" b="0"/>
+            <wp:docPr id="2139444906" name="Picture 1" descr="A screenshot of a computer screen&#10;&#10;Description automatically generated with medium confidence"/>
             <wp:cNvGraphicFramePr>
               <a:graphicFrameLocks xmlns:a="http://schemas.openxmlformats.org/drawingml/2006/main" noChangeAspect="1"/>
             </wp:cNvGraphicFramePr>
@@ -1253,17 +2487,11 @@
               <a:graphicData uri="http://schemas.openxmlformats.org/drawingml/2006/picture">
                 <pic:pic xmlns:pic="http://schemas.openxmlformats.org/drawingml/2006/picture">
                   <pic:nvPicPr>
-                    <pic:cNvPr id="8" name="code8.png"/>
+                    <pic:cNvPr id="2139444906" name="Picture 1" descr="A screenshot of a computer screen&#10;&#10;Description automatically generated with medium confidence"/>
                     <pic:cNvPicPr/>
                   </pic:nvPicPr>
                   <pic:blipFill>
-                    <a:blip r:embed="rId12">
-                      <a:extLst>
-                        <a:ext uri="{28A0092B-C50C-407E-A947-70E740481C1C}">
-                          <a14:useLocalDpi xmlns:a14="http://schemas.microsoft.com/office/drawing/2010/main" val="0"/>
-                        </a:ext>
-                      </a:extLst>
-                    </a:blip>
+                    <a:blip r:embed="rId33"/>
                     <a:stretch>
                       <a:fillRect/>
                     </a:stretch>
@@ -1271,7 +2499,7 @@
                   <pic:spPr>
                     <a:xfrm>
                       <a:off x="0" y="0"/>
-                      <a:ext cx="5943600" cy="2828925"/>
+                      <a:ext cx="5991838" cy="3669621"/>
                     </a:xfrm>
                     <a:prstGeom prst="rect">
                       <a:avLst/>
@@ -1280,42 +2508,26 @@
                 </pic:pic>
               </a:graphicData>
             </a:graphic>
-            <wp14:sizeRelV relativeFrom="margin">
-              <wp14:pctHeight>0</wp14:pctHeight>
-            </wp14:sizeRelV>
-          </wp:anchor>
+          </wp:inline>
         </w:drawing>
       </w:r>
     </w:p>
-    <w:p/>
-    <w:p/>
-    <w:p/>
-    <w:p/>
-    <w:p/>
-    <w:p/>
-    <w:p/>
-    <w:p/>
-    <w:p/>
-    <w:p/>
-    <w:p>
+    <w:p>
+      <w:pPr>
+        <w:rPr>
+          <w:lang w:bidi="ar-EG"/>
+        </w:rPr>
+      </w:pPr>
       <w:r>
         <w:rPr>
           <w:noProof/>
         </w:rPr>
         <w:lastRenderedPageBreak/>
         <w:drawing>
-          <wp:anchor distT="0" distB="0" distL="114300" distR="114300" simplePos="0" relativeHeight="251666432" behindDoc="1" locked="0" layoutInCell="1" allowOverlap="1">
-            <wp:simplePos x="0" y="0"/>
-            <wp:positionH relativeFrom="column">
-              <wp:posOffset>-161925</wp:posOffset>
-            </wp:positionH>
-            <wp:positionV relativeFrom="paragraph">
-              <wp:posOffset>-380999</wp:posOffset>
-            </wp:positionV>
-            <wp:extent cx="6286500" cy="3017520"/>
+          <wp:inline distT="0" distB="0" distL="0" distR="0" wp14:anchorId="1DA20BD0" wp14:editId="6D5DAA5C">
+            <wp:extent cx="5943600" cy="3927230"/>
             <wp:effectExtent l="0" t="0" r="0" b="0"/>
-            <wp:wrapNone/>
-            <wp:docPr id="9" name="Picture 9"/>
+            <wp:docPr id="216525799" name="Picture 1"/>
             <wp:cNvGraphicFramePr>
               <a:graphicFrameLocks xmlns:a="http://schemas.openxmlformats.org/drawingml/2006/main" noChangeAspect="1"/>
             </wp:cNvGraphicFramePr>
@@ -1323,17 +2535,11 @@
               <a:graphicData uri="http://schemas.openxmlformats.org/drawingml/2006/picture">
                 <pic:pic xmlns:pic="http://schemas.openxmlformats.org/drawingml/2006/picture">
                   <pic:nvPicPr>
-                    <pic:cNvPr id="9" name="code9.png"/>
+                    <pic:cNvPr id="216525799" name=""/>
                     <pic:cNvPicPr/>
                   </pic:nvPicPr>
                   <pic:blipFill>
-                    <a:blip r:embed="rId13">
-                      <a:extLst>
-                        <a:ext uri="{28A0092B-C50C-407E-A947-70E740481C1C}">
-                          <a14:useLocalDpi xmlns:a14="http://schemas.microsoft.com/office/drawing/2010/main" val="0"/>
-                        </a:ext>
-                      </a:extLst>
-                    </a:blip>
+                    <a:blip r:embed="rId34"/>
                     <a:stretch>
                       <a:fillRect/>
                     </a:stretch>
@@ -1341,7 +2547,7 @@
                   <pic:spPr>
                     <a:xfrm>
                       <a:off x="0" y="0"/>
-                      <a:ext cx="6286500" cy="3017520"/>
+                      <a:ext cx="5950708" cy="3931926"/>
                     </a:xfrm>
                     <a:prstGeom prst="rect">
                       <a:avLst/>
@@ -1350,137 +2556,33 @@
                 </pic:pic>
               </a:graphicData>
             </a:graphic>
-            <wp14:sizeRelV relativeFrom="margin">
-              <wp14:pctHeight>0</wp14:pctHeight>
-            </wp14:sizeRelV>
-          </wp:anchor>
+          </wp:inline>
         </w:drawing>
       </w:r>
     </w:p>
-    <w:p/>
-    <w:p/>
-    <w:p/>
-    <w:p/>
-    <w:p/>
-    <w:p/>
-    <w:p/>
-    <w:p/>
-    <w:p/>
-    <w:p/>
-    <w:p/>
-    <w:p/>
-    <w:p/>
-    <w:p/>
-    <w:p/>
-    <w:p/>
-    <w:p/>
-    <w:p/>
-    <w:p/>
-    <w:p/>
-    <w:p/>
-    <w:p/>
-    <w:p/>
-    <w:p/>
-    <w:p/>
-    <w:p/>
-    <w:p/>
-    <w:p/>
-    <w:p>
-      <w:pPr>
-        <w:rPr>
-          <w:rFonts w:ascii="Times New Roman" w:hAnsi="Times New Roman" w:cs="Times New Roman"/>
-          <w:b/>
-          <w:bCs/>
-          <w:sz w:val="32"/>
-          <w:szCs w:val="32"/>
-          <w:u w:val="single"/>
-        </w:rPr>
-      </w:pPr>
-      <w:r>
-        <w:rPr>
-          <w:rFonts w:ascii="Times New Roman" w:hAnsi="Times New Roman" w:cs="Times New Roman"/>
-          <w:b/>
-          <w:bCs/>
-          <w:noProof/>
-          <w:sz w:val="32"/>
-          <w:szCs w:val="32"/>
-          <w:u w:val="single"/>
-        </w:rPr>
-        <w:lastRenderedPageBreak/>
-        <w:drawing>
-          <wp:anchor distT="0" distB="0" distL="114300" distR="114300" simplePos="0" relativeHeight="251667456" behindDoc="1" locked="0" layoutInCell="1" allowOverlap="1" wp14:anchorId="1E0DAB69" wp14:editId="0D7592BF">
-            <wp:simplePos x="0" y="0"/>
-            <wp:positionH relativeFrom="margin">
-              <wp:posOffset>-371475</wp:posOffset>
-            </wp:positionH>
-            <wp:positionV relativeFrom="paragraph">
-              <wp:posOffset>390525</wp:posOffset>
-            </wp:positionV>
-            <wp:extent cx="6247662" cy="4048125"/>
-            <wp:effectExtent l="0" t="0" r="1270" b="0"/>
-            <wp:wrapNone/>
-            <wp:docPr id="10" name="Picture 10"/>
-            <wp:cNvGraphicFramePr>
-              <a:graphicFrameLocks xmlns:a="http://schemas.openxmlformats.org/drawingml/2006/main" noChangeAspect="1"/>
-            </wp:cNvGraphicFramePr>
-            <a:graphic xmlns:a="http://schemas.openxmlformats.org/drawingml/2006/main">
-              <a:graphicData uri="http://schemas.openxmlformats.org/drawingml/2006/picture">
-                <pic:pic xmlns:pic="http://schemas.openxmlformats.org/drawingml/2006/picture">
-                  <pic:nvPicPr>
-                    <pic:cNvPr id="10" name="out1.png"/>
-                    <pic:cNvPicPr/>
-                  </pic:nvPicPr>
-                  <pic:blipFill>
-                    <a:blip r:embed="rId14">
-                      <a:extLst>
-                        <a:ext uri="{28A0092B-C50C-407E-A947-70E740481C1C}">
-                          <a14:useLocalDpi xmlns:a14="http://schemas.microsoft.com/office/drawing/2010/main" val="0"/>
-                        </a:ext>
-                      </a:extLst>
-                    </a:blip>
-                    <a:stretch>
-                      <a:fillRect/>
-                    </a:stretch>
-                  </pic:blipFill>
-                  <pic:spPr>
-                    <a:xfrm>
-                      <a:off x="0" y="0"/>
-                      <a:ext cx="6247662" cy="4048125"/>
-                    </a:xfrm>
-                    <a:prstGeom prst="rect">
-                      <a:avLst/>
-                    </a:prstGeom>
-                  </pic:spPr>
-                </pic:pic>
-              </a:graphicData>
-            </a:graphic>
-            <wp14:sizeRelH relativeFrom="margin">
-              <wp14:pctWidth>0</wp14:pctWidth>
-            </wp14:sizeRelH>
-            <wp14:sizeRelV relativeFrom="margin">
-              <wp14:pctHeight>0</wp14:pctHeight>
-            </wp14:sizeRelV>
-          </wp:anchor>
-        </w:drawing>
-      </w:r>
-      <w:r>
-        <w:rPr>
-          <w:rFonts w:ascii="Times New Roman" w:hAnsi="Times New Roman" w:cs="Times New Roman"/>
-          <w:b/>
-          <w:bCs/>
-          <w:sz w:val="32"/>
-          <w:szCs w:val="32"/>
-          <w:u w:val="single"/>
-        </w:rPr>
-        <w:t>Output</w:t>
-      </w:r>
-      <w:r>
-        <w:rPr>
-          <w:rFonts w:ascii="Times New Roman" w:hAnsi="Times New Roman" w:cs="Times New Roman"/>
-          <w:b/>
-          <w:bCs/>
-          <w:sz w:val="32"/>
-          <w:szCs w:val="32"/>
+    <w:p>
+      <w:pPr>
+        <w:rPr>
+          <w:rFonts w:asciiTheme="majorBidi" w:hAnsiTheme="majorBidi" w:cstheme="majorBidi"/>
+          <w:sz w:val="36"/>
+          <w:szCs w:val="36"/>
+          <w:u w:val="single"/>
+        </w:rPr>
+      </w:pPr>
+      <w:r>
+        <w:rPr>
+          <w:rFonts w:asciiTheme="majorBidi" w:hAnsiTheme="majorBidi" w:cstheme="majorBidi"/>
+          <w:sz w:val="36"/>
+          <w:szCs w:val="36"/>
+          <w:u w:val="single"/>
+        </w:rPr>
+        <w:t>Comment</w:t>
+      </w:r>
+      <w:r>
+        <w:rPr>
+          <w:rFonts w:asciiTheme="majorBidi" w:hAnsiTheme="majorBidi" w:cstheme="majorBidi"/>
+          <w:sz w:val="36"/>
+          <w:szCs w:val="36"/>
           <w:u w:val="single"/>
         </w:rPr>
         <w:t>:</w:t>
@@ -1489,364 +2591,65 @@
     <w:p>
       <w:pPr>
         <w:rPr>
-          <w:rFonts w:ascii="Times New Roman" w:hAnsi="Times New Roman" w:cs="Times New Roman"/>
-          <w:b/>
-          <w:bCs/>
-          <w:sz w:val="32"/>
-          <w:szCs w:val="32"/>
-          <w:u w:val="single"/>
-        </w:rPr>
-      </w:pPr>
-    </w:p>
-    <w:p/>
-    <w:p/>
-    <w:p/>
-    <w:p/>
-    <w:p/>
-    <w:p/>
-    <w:p/>
-    <w:p/>
-    <w:p/>
-    <w:p/>
-    <w:p/>
-    <w:p/>
-    <w:p/>
-    <w:p>
-      <w:r>
-        <w:rPr>
-          <w:noProof/>
-        </w:rPr>
-        <w:drawing>
-          <wp:anchor distT="0" distB="0" distL="114300" distR="114300" simplePos="0" relativeHeight="251668480" behindDoc="1" locked="0" layoutInCell="1" allowOverlap="1" wp14:anchorId="5B4F2BAA" wp14:editId="074B0209">
-            <wp:simplePos x="0" y="0"/>
-            <wp:positionH relativeFrom="margin">
-              <wp:posOffset>-314325</wp:posOffset>
-            </wp:positionH>
-            <wp:positionV relativeFrom="paragraph">
-              <wp:posOffset>286385</wp:posOffset>
-            </wp:positionV>
-            <wp:extent cx="6296025" cy="4019550"/>
-            <wp:effectExtent l="0" t="0" r="9525" b="0"/>
-            <wp:wrapNone/>
-            <wp:docPr id="11" name="Picture 11"/>
-            <wp:cNvGraphicFramePr>
-              <a:graphicFrameLocks xmlns:a="http://schemas.openxmlformats.org/drawingml/2006/main" noChangeAspect="1"/>
-            </wp:cNvGraphicFramePr>
-            <a:graphic xmlns:a="http://schemas.openxmlformats.org/drawingml/2006/main">
-              <a:graphicData uri="http://schemas.openxmlformats.org/drawingml/2006/picture">
-                <pic:pic xmlns:pic="http://schemas.openxmlformats.org/drawingml/2006/picture">
-                  <pic:nvPicPr>
-                    <pic:cNvPr id="11" name="out2.png"/>
-                    <pic:cNvPicPr/>
-                  </pic:nvPicPr>
-                  <pic:blipFill>
-                    <a:blip r:embed="rId15">
-                      <a:extLst>
-                        <a:ext uri="{28A0092B-C50C-407E-A947-70E740481C1C}">
-                          <a14:useLocalDpi xmlns:a14="http://schemas.microsoft.com/office/drawing/2010/main" val="0"/>
-                        </a:ext>
-                      </a:extLst>
-                    </a:blip>
-                    <a:stretch>
-                      <a:fillRect/>
-                    </a:stretch>
-                  </pic:blipFill>
-                  <pic:spPr>
-                    <a:xfrm>
-                      <a:off x="0" y="0"/>
-                      <a:ext cx="6296025" cy="4019550"/>
-                    </a:xfrm>
-                    <a:prstGeom prst="rect">
-                      <a:avLst/>
-                    </a:prstGeom>
-                  </pic:spPr>
-                </pic:pic>
-              </a:graphicData>
-            </a:graphic>
-            <wp14:sizeRelH relativeFrom="margin">
-              <wp14:pctWidth>0</wp14:pctWidth>
-            </wp14:sizeRelH>
-            <wp14:sizeRelV relativeFrom="margin">
-              <wp14:pctHeight>0</wp14:pctHeight>
-            </wp14:sizeRelV>
-          </wp:anchor>
-        </w:drawing>
-      </w:r>
-    </w:p>
-    <w:p/>
-    <w:p/>
-    <w:p/>
-    <w:p/>
-    <w:p/>
-    <w:p/>
-    <w:p/>
-    <w:p/>
-    <w:p/>
-    <w:p/>
-    <w:p/>
-    <w:p/>
-    <w:p/>
-    <w:p>
-      <w:r>
-        <w:rPr>
-          <w:noProof/>
-        </w:rPr>
-        <w:lastRenderedPageBreak/>
-        <w:drawing>
-          <wp:anchor distT="0" distB="0" distL="114300" distR="114300" simplePos="0" relativeHeight="251669504" behindDoc="1" locked="0" layoutInCell="1" allowOverlap="1" wp14:anchorId="7FA0F90F" wp14:editId="5D7FB77F">
-            <wp:simplePos x="0" y="0"/>
-            <wp:positionH relativeFrom="margin">
-              <wp:posOffset>-266700</wp:posOffset>
-            </wp:positionH>
-            <wp:positionV relativeFrom="paragraph">
-              <wp:posOffset>-142875</wp:posOffset>
-            </wp:positionV>
-            <wp:extent cx="6361430" cy="3819092"/>
-            <wp:effectExtent l="0" t="0" r="1270" b="0"/>
-            <wp:wrapNone/>
-            <wp:docPr id="12" name="Picture 12"/>
-            <wp:cNvGraphicFramePr>
-              <a:graphicFrameLocks xmlns:a="http://schemas.openxmlformats.org/drawingml/2006/main" noChangeAspect="1"/>
-            </wp:cNvGraphicFramePr>
-            <a:graphic xmlns:a="http://schemas.openxmlformats.org/drawingml/2006/main">
-              <a:graphicData uri="http://schemas.openxmlformats.org/drawingml/2006/picture">
-                <pic:pic xmlns:pic="http://schemas.openxmlformats.org/drawingml/2006/picture">
-                  <pic:nvPicPr>
-                    <pic:cNvPr id="12" name="out3.png"/>
-                    <pic:cNvPicPr/>
-                  </pic:nvPicPr>
-                  <pic:blipFill>
-                    <a:blip r:embed="rId16">
-                      <a:extLst>
-                        <a:ext uri="{28A0092B-C50C-407E-A947-70E740481C1C}">
-                          <a14:useLocalDpi xmlns:a14="http://schemas.microsoft.com/office/drawing/2010/main" val="0"/>
-                        </a:ext>
-                      </a:extLst>
-                    </a:blip>
-                    <a:stretch>
-                      <a:fillRect/>
-                    </a:stretch>
-                  </pic:blipFill>
-                  <pic:spPr>
-                    <a:xfrm>
-                      <a:off x="0" y="0"/>
-                      <a:ext cx="6361430" cy="3819092"/>
-                    </a:xfrm>
-                    <a:prstGeom prst="rect">
-                      <a:avLst/>
-                    </a:prstGeom>
-                  </pic:spPr>
-                </pic:pic>
-              </a:graphicData>
-            </a:graphic>
-            <wp14:sizeRelH relativeFrom="margin">
-              <wp14:pctWidth>0</wp14:pctWidth>
-            </wp14:sizeRelH>
-            <wp14:sizeRelV relativeFrom="margin">
-              <wp14:pctHeight>0</wp14:pctHeight>
-            </wp14:sizeRelV>
-          </wp:anchor>
-        </w:drawing>
-      </w:r>
-    </w:p>
-    <w:p/>
-    <w:p/>
-    <w:p/>
-    <w:p/>
-    <w:p/>
-    <w:p/>
-    <w:p/>
-    <w:p/>
-    <w:p/>
-    <w:p/>
-    <w:p/>
-    <w:p/>
-    <w:p/>
-    <w:p/>
-    <w:p>
-      <w:r>
-        <w:rPr>
-          <w:noProof/>
-        </w:rPr>
-        <w:drawing>
-          <wp:anchor distT="0" distB="0" distL="114300" distR="114300" simplePos="0" relativeHeight="251670528" behindDoc="1" locked="0" layoutInCell="1" allowOverlap="1" wp14:anchorId="4007BC17" wp14:editId="03C7A550">
-            <wp:simplePos x="0" y="0"/>
-            <wp:positionH relativeFrom="column">
-              <wp:posOffset>76200</wp:posOffset>
-            </wp:positionH>
-            <wp:positionV relativeFrom="paragraph">
-              <wp:posOffset>9525</wp:posOffset>
-            </wp:positionV>
-            <wp:extent cx="5676900" cy="4182110"/>
-            <wp:effectExtent l="0" t="0" r="0" b="8890"/>
-            <wp:wrapNone/>
-            <wp:docPr id="13" name="Picture 13"/>
-            <wp:cNvGraphicFramePr>
-              <a:graphicFrameLocks xmlns:a="http://schemas.openxmlformats.org/drawingml/2006/main" noChangeAspect="1"/>
-            </wp:cNvGraphicFramePr>
-            <a:graphic xmlns:a="http://schemas.openxmlformats.org/drawingml/2006/main">
-              <a:graphicData uri="http://schemas.openxmlformats.org/drawingml/2006/picture">
-                <pic:pic xmlns:pic="http://schemas.openxmlformats.org/drawingml/2006/picture">
-                  <pic:nvPicPr>
-                    <pic:cNvPr id="13" name="out4.png"/>
-                    <pic:cNvPicPr/>
-                  </pic:nvPicPr>
-                  <pic:blipFill>
-                    <a:blip r:embed="rId17">
-                      <a:extLst>
-                        <a:ext uri="{28A0092B-C50C-407E-A947-70E740481C1C}">
-                          <a14:useLocalDpi xmlns:a14="http://schemas.microsoft.com/office/drawing/2010/main" val="0"/>
-                        </a:ext>
-                      </a:extLst>
-                    </a:blip>
-                    <a:stretch>
-                      <a:fillRect/>
-                    </a:stretch>
-                  </pic:blipFill>
-                  <pic:spPr>
-                    <a:xfrm>
-                      <a:off x="0" y="0"/>
-                      <a:ext cx="5676900" cy="4182110"/>
-                    </a:xfrm>
-                    <a:prstGeom prst="rect">
-                      <a:avLst/>
-                    </a:prstGeom>
-                  </pic:spPr>
-                </pic:pic>
-              </a:graphicData>
-            </a:graphic>
-            <wp14:sizeRelH relativeFrom="margin">
-              <wp14:pctWidth>0</wp14:pctWidth>
-            </wp14:sizeRelH>
-            <wp14:sizeRelV relativeFrom="margin">
-              <wp14:pctHeight>0</wp14:pctHeight>
-            </wp14:sizeRelV>
-          </wp:anchor>
-        </w:drawing>
-      </w:r>
-    </w:p>
-    <w:p/>
-    <w:p/>
-    <w:p/>
-    <w:p/>
-    <w:p/>
-    <w:p/>
-    <w:p/>
-    <w:p/>
-    <w:p/>
-    <w:p/>
-    <w:p/>
-    <w:p/>
-    <w:p/>
-    <w:p>
-      <w:r>
-        <w:rPr>
-          <w:noProof/>
-        </w:rPr>
-        <w:lastRenderedPageBreak/>
-        <w:drawing>
-          <wp:anchor distT="0" distB="0" distL="114300" distR="114300" simplePos="0" relativeHeight="251671552" behindDoc="1" locked="0" layoutInCell="1" allowOverlap="1">
-            <wp:simplePos x="0" y="0"/>
-            <wp:positionH relativeFrom="column">
-              <wp:posOffset>0</wp:posOffset>
-            </wp:positionH>
-            <wp:positionV relativeFrom="paragraph">
-              <wp:posOffset>0</wp:posOffset>
-            </wp:positionV>
-            <wp:extent cx="5391902" cy="4839375"/>
-            <wp:effectExtent l="0" t="0" r="0" b="0"/>
-            <wp:wrapNone/>
-            <wp:docPr id="14" name="Picture 14"/>
-            <wp:cNvGraphicFramePr>
-              <a:graphicFrameLocks xmlns:a="http://schemas.openxmlformats.org/drawingml/2006/main" noChangeAspect="1"/>
-            </wp:cNvGraphicFramePr>
-            <a:graphic xmlns:a="http://schemas.openxmlformats.org/drawingml/2006/main">
-              <a:graphicData uri="http://schemas.openxmlformats.org/drawingml/2006/picture">
-                <pic:pic xmlns:pic="http://schemas.openxmlformats.org/drawingml/2006/picture">
-                  <pic:nvPicPr>
-                    <pic:cNvPr id="14" name="out5.png"/>
-                    <pic:cNvPicPr/>
-                  </pic:nvPicPr>
-                  <pic:blipFill>
-                    <a:blip r:embed="rId18">
-                      <a:extLst>
-                        <a:ext uri="{28A0092B-C50C-407E-A947-70E740481C1C}">
-                          <a14:useLocalDpi xmlns:a14="http://schemas.microsoft.com/office/drawing/2010/main" val="0"/>
-                        </a:ext>
-                      </a:extLst>
-                    </a:blip>
-                    <a:stretch>
-                      <a:fillRect/>
-                    </a:stretch>
-                  </pic:blipFill>
-                  <pic:spPr>
-                    <a:xfrm>
-                      <a:off x="0" y="0"/>
-                      <a:ext cx="5391902" cy="4839375"/>
-                    </a:xfrm>
-                    <a:prstGeom prst="rect">
-                      <a:avLst/>
-                    </a:prstGeom>
-                  </pic:spPr>
-                </pic:pic>
-              </a:graphicData>
-            </a:graphic>
-          </wp:anchor>
-        </w:drawing>
-      </w:r>
-    </w:p>
-    <w:p/>
-    <w:p/>
-    <w:p/>
-    <w:p/>
-    <w:p>
-      <w:bookmarkStart w:id="0" w:name="_GoBack"/>
-    </w:p>
-    <w:bookmarkEnd w:id="0"/>
-    <w:p/>
-    <w:p/>
-    <w:p/>
-    <w:p/>
-    <w:p/>
-    <w:p/>
-    <w:p/>
-    <w:p/>
-    <w:p/>
-    <w:p/>
-    <w:p/>
-    <w:p/>
-    <w:p/>
-    <w:p/>
-    <w:p/>
-    <w:p/>
-    <w:p/>
-    <w:p/>
-    <w:p/>
-    <w:p/>
-    <w:p/>
-    <w:p/>
-    <w:p/>
-    <w:p/>
-    <w:p/>
-    <w:p/>
-    <w:p/>
-    <w:p/>
-    <w:p/>
-    <w:p/>
-    <w:p/>
-    <w:p/>
-    <w:p/>
-    <w:p/>
-    <w:p/>
-    <w:p/>
-    <w:p/>
-    <w:p/>
-    <w:p/>
-    <w:p/>
-    <w:p/>
+          <w:rFonts w:asciiTheme="majorBidi" w:hAnsiTheme="majorBidi" w:cstheme="majorBidi" w:hint="cs"/>
+          <w:sz w:val="24"/>
+          <w:szCs w:val="24"/>
+          <w:rtl/>
+          <w:lang w:bidi="ar-EG"/>
+        </w:rPr>
+      </w:pPr>
+      <w:r>
+        <w:rPr>
+          <w:rFonts w:asciiTheme="majorBidi" w:hAnsiTheme="majorBidi" w:cstheme="majorBidi"/>
+          <w:sz w:val="24"/>
+          <w:szCs w:val="24"/>
+          <w:lang w:bidi="ar-EG"/>
+        </w:rPr>
+        <w:t>After comparing sound and music, it became clear that the sound was not affected much, and it largely preserved the information it contains, and it can be heard clearly to some extent, but in the case of music, and as it is known, music contains many instruments, and if any instrument departs from the specified frequency range It cannot be received theoretically as shown by last graph, but practically what we noticed is that the music appears as if it is not clear and cannot be heard clearly, as if the music is muffled and unclear</w:t>
+      </w:r>
+      <w:r>
+        <w:rPr>
+          <w:rFonts w:asciiTheme="majorBidi" w:hAnsiTheme="majorBidi" w:cstheme="majorBidi"/>
+          <w:sz w:val="24"/>
+          <w:szCs w:val="24"/>
+          <w:lang w:bidi="ar-EG"/>
+        </w:rPr>
+        <w:t xml:space="preserve"> or some information has been lost</w:t>
+      </w:r>
+      <w:r>
+        <w:rPr>
+          <w:rFonts w:asciiTheme="majorBidi" w:hAnsiTheme="majorBidi" w:cstheme="majorBidi"/>
+          <w:sz w:val="24"/>
+          <w:szCs w:val="24"/>
+          <w:lang w:bidi="ar-EG"/>
+        </w:rPr>
+        <w:t>, unlike the sound</w:t>
+      </w:r>
+    </w:p>
+    <w:p>
+      <w:pPr>
+        <w:rPr>
+          <w:lang w:bidi="ar-EG"/>
+        </w:rPr>
+      </w:pPr>
+    </w:p>
+    <w:p>
+      <w:pPr>
+        <w:rPr>
+          <w:rFonts w:asciiTheme="majorBidi" w:hAnsiTheme="majorBidi" w:cstheme="majorBidi"/>
+          <w:lang w:bidi="ar-EG"/>
+        </w:rPr>
+      </w:pPr>
+    </w:p>
     <w:sectPr>
       <w:pgSz w:w="12240" w:h="15840"/>
       <w:pgMar w:top="1440" w:right="1440" w:bottom="1440" w:left="1440" w:header="720" w:footer="720" w:gutter="0"/>
+      <w:pgBorders w:offsetFrom="page">
+        <w:top w:val="single" w:sz="4" w:space="24" w:color="auto"/>
+        <w:left w:val="single" w:sz="4" w:space="24" w:color="auto"/>
+        <w:bottom w:val="single" w:sz="4" w:space="24" w:color="auto"/>
+        <w:right w:val="single" w:sz="4" w:space="24" w:color="auto"/>
+      </w:pgBorders>
       <w:cols w:space="720"/>
       <w:docGrid w:linePitch="360"/>
     </w:sectPr>
@@ -1855,7 +2658,7 @@
 </file>
 
 <file path=word/numbering.xml><?xml version="1.0" encoding="utf-8"?>
-<w:numbering xmlns:wpc="http://schemas.microsoft.com/office/word/2010/wordprocessingCanvas" xmlns:cx="http://schemas.microsoft.com/office/drawing/2014/chartex" xmlns:mc="http://schemas.openxmlformats.org/markup-compatibility/2006" xmlns:o="urn:schemas-microsoft-com:office:office" xmlns:r="http://schemas.openxmlformats.org/officeDocument/2006/relationships" xmlns:m="http://schemas.openxmlformats.org/officeDocument/2006/math" xmlns:v="urn:schemas-microsoft-com:vml" xmlns:wp14="http://schemas.microsoft.com/office/word/2010/wordprocessingDrawing" xmlns:wp="http://schemas.openxmlformats.org/drawingml/2006/wordprocessingDrawing" xmlns:w10="urn:schemas-microsoft-com:office:word" xmlns:w="http://schemas.openxmlformats.org/wordprocessingml/2006/main" xmlns:w14="http://schemas.microsoft.com/office/word/2010/wordml" xmlns:w15="http://schemas.microsoft.com/office/word/2012/wordml" xmlns:w16se="http://schemas.microsoft.com/office/word/2015/wordml/symex" xmlns:wpg="http://schemas.microsoft.com/office/word/2010/wordprocessingGroup" xmlns:wpi="http://schemas.microsoft.com/office/word/2010/wordprocessingInk" xmlns:wne="http://schemas.microsoft.com/office/word/2006/wordml" xmlns:wps="http://schemas.microsoft.com/office/word/2010/wordprocessingShape" mc:Ignorable="w14 w15 w16se wp14">
+<w:numbering xmlns:wpc="http://schemas.microsoft.com/office/word/2010/wordprocessingCanvas" xmlns:cx="http://schemas.microsoft.com/office/drawing/2014/chartex" xmlns:cx1="http://schemas.microsoft.com/office/drawing/2015/9/8/chartex" xmlns:cx2="http://schemas.microsoft.com/office/drawing/2015/10/21/chartex" xmlns:cx3="http://schemas.microsoft.com/office/drawing/2016/5/9/chartex" xmlns:cx4="http://schemas.microsoft.com/office/drawing/2016/5/10/chartex" xmlns:cx5="http://schemas.microsoft.com/office/drawing/2016/5/11/chartex" xmlns:cx6="http://schemas.microsoft.com/office/drawing/2016/5/12/chartex" xmlns:cx7="http://schemas.microsoft.com/office/drawing/2016/5/13/chartex" xmlns:cx8="http://schemas.microsoft.com/office/drawing/2016/5/14/chartex" xmlns:mc="http://schemas.openxmlformats.org/markup-compatibility/2006" xmlns:aink="http://schemas.microsoft.com/office/drawing/2016/ink" xmlns:am3d="http://schemas.microsoft.com/office/drawing/2017/model3d" xmlns:o="urn:schemas-microsoft-com:office:office" xmlns:oel="http://schemas.microsoft.com/office/2019/extlst" xmlns:r="http://schemas.openxmlformats.org/officeDocument/2006/relationships" xmlns:m="http://schemas.openxmlformats.org/officeDocument/2006/math" xmlns:v="urn:schemas-microsoft-com:vml" xmlns:wp14="http://schemas.microsoft.com/office/word/2010/wordprocessingDrawing" xmlns:wp="http://schemas.openxmlformats.org/drawingml/2006/wordprocessingDrawing" xmlns:w10="urn:schemas-microsoft-com:office:word" xmlns:w="http://schemas.openxmlformats.org/wordprocessingml/2006/main" xmlns:w14="http://schemas.microsoft.com/office/word/2010/wordml" xmlns:w15="http://schemas.microsoft.com/office/word/2012/wordml" xmlns:w16cex="http://schemas.microsoft.com/office/word/2018/wordml/cex" xmlns:w16cid="http://schemas.microsoft.com/office/word/2016/wordml/cid" xmlns:w16="http://schemas.microsoft.com/office/word/2018/wordml" xmlns:w16du="http://schemas.microsoft.com/office/word/2023/wordml/word16du" xmlns:w16sdtdh="http://schemas.microsoft.com/office/word/2020/wordml/sdtdatahash" xmlns:w16se="http://schemas.microsoft.com/office/word/2015/wordml/symex" xmlns:wpg="http://schemas.microsoft.com/office/word/2010/wordprocessingGroup" xmlns:wpi="http://schemas.microsoft.com/office/word/2010/wordprocessingInk" xmlns:wne="http://schemas.microsoft.com/office/word/2006/wordml" xmlns:wps="http://schemas.microsoft.com/office/word/2010/wordprocessingShape" mc:Ignorable="w14 w15 w16se w16cid w16 w16cex w16sdtdh wp14">
   <w:abstractNum w:abstractNumId="0" w15:restartNumberingAfterBreak="0">
     <w:nsid w:val="467B0E24"/>
     <w:multiLevelType w:val="hybridMultilevel"/>
@@ -1942,14 +2745,14 @@
       </w:pPr>
     </w:lvl>
   </w:abstractNum>
-  <w:num w:numId="1">
+  <w:num w:numId="1" w16cid:durableId="1620452818">
     <w:abstractNumId w:val="0"/>
   </w:num>
 </w:numbering>
 </file>
 
 <file path=word/styles.xml><?xml version="1.0" encoding="utf-8"?>
-<w:styles xmlns:mc="http://schemas.openxmlformats.org/markup-compatibility/2006" xmlns:r="http://schemas.openxmlformats.org/officeDocument/2006/relationships" xmlns:w="http://schemas.openxmlformats.org/wordprocessingml/2006/main" xmlns:w14="http://schemas.microsoft.com/office/word/2010/wordml" xmlns:w15="http://schemas.microsoft.com/office/word/2012/wordml" xmlns:w16se="http://schemas.microsoft.com/office/word/2015/wordml/symex" mc:Ignorable="w14 w15 w16se">
+<w:styles xmlns:mc="http://schemas.openxmlformats.org/markup-compatibility/2006" xmlns:r="http://schemas.openxmlformats.org/officeDocument/2006/relationships" xmlns:w="http://schemas.openxmlformats.org/wordprocessingml/2006/main" xmlns:w14="http://schemas.microsoft.com/office/word/2010/wordml" xmlns:w15="http://schemas.microsoft.com/office/word/2012/wordml" xmlns:w16cex="http://schemas.microsoft.com/office/word/2018/wordml/cex" xmlns:w16cid="http://schemas.microsoft.com/office/word/2016/wordml/cid" xmlns:w16="http://schemas.microsoft.com/office/word/2018/wordml" xmlns:w16sdtdh="http://schemas.microsoft.com/office/word/2020/wordml/sdtdatahash" xmlns:w16se="http://schemas.microsoft.com/office/word/2015/wordml/symex" mc:Ignorable="w14 w15 w16se w16cid w16 w16cex w16sdtdh">
   <w:docDefaults>
     <w:rPrDefault>
       <w:rPr>
@@ -1965,7 +2768,7 @@
       </w:pPr>
     </w:pPrDefault>
   </w:docDefaults>
-  <w:latentStyles w:defLockedState="0" w:defUIPriority="99" w:defSemiHidden="0" w:defUnhideWhenUsed="0" w:defQFormat="0" w:count="371">
+  <w:latentStyles w:defLockedState="0" w:defUIPriority="99" w:defSemiHidden="0" w:defUnhideWhenUsed="0" w:defQFormat="0" w:count="376">
     <w:lsdException w:name="Normal" w:uiPriority="0" w:qFormat="1"/>
     <w:lsdException w:name="heading 1" w:uiPriority="9" w:qFormat="1"/>
     <w:lsdException w:name="heading 2" w:semiHidden="1" w:uiPriority="9" w:unhideWhenUsed="1" w:qFormat="1"/>
@@ -2071,7 +2874,6 @@
     <w:lsdException w:name="HTML Sample" w:semiHidden="1" w:unhideWhenUsed="1"/>
     <w:lsdException w:name="HTML Typewriter" w:semiHidden="1" w:unhideWhenUsed="1"/>
     <w:lsdException w:name="HTML Variable" w:semiHidden="1" w:unhideWhenUsed="1"/>
-    <w:lsdException w:name="Normal Table" w:semiHidden="1" w:unhideWhenUsed="1"/>
     <w:lsdException w:name="annotation subject" w:semiHidden="1" w:unhideWhenUsed="1"/>
     <w:lsdException w:name="No List" w:semiHidden="1" w:unhideWhenUsed="1"/>
     <w:lsdException w:name="Outline List 1" w:semiHidden="1" w:unhideWhenUsed="1"/>
@@ -2114,11 +2916,8 @@
     <w:lsdException w:name="Table Contemporary" w:semiHidden="1" w:unhideWhenUsed="1"/>
     <w:lsdException w:name="Table Elegant" w:semiHidden="1" w:unhideWhenUsed="1"/>
     <w:lsdException w:name="Table Professional" w:semiHidden="1" w:unhideWhenUsed="1"/>
-    <w:lsdException w:name="Table Subtle 1" w:semiHidden="1" w:unhideWhenUsed="1"/>
     <w:lsdException w:name="Table Subtle 2" w:semiHidden="1" w:unhideWhenUsed="1"/>
     <w:lsdException w:name="Table Web 1" w:semiHidden="1" w:unhideWhenUsed="1"/>
-    <w:lsdException w:name="Table Web 2" w:semiHidden="1" w:unhideWhenUsed="1"/>
-    <w:lsdException w:name="Table Web 3" w:semiHidden="1" w:unhideWhenUsed="1"/>
     <w:lsdException w:name="Balloon Text" w:semiHidden="1" w:unhideWhenUsed="1"/>
     <w:lsdException w:name="Table Grid" w:uiPriority="39"/>
     <w:lsdException w:name="Table Theme" w:semiHidden="1" w:unhideWhenUsed="1"/>
@@ -2337,11 +3136,16 @@
     <w:lsdException w:name="List Table 5 Dark Accent 6" w:uiPriority="50"/>
     <w:lsdException w:name="List Table 6 Colorful Accent 6" w:uiPriority="51"/>
     <w:lsdException w:name="List Table 7 Colorful Accent 6" w:uiPriority="52"/>
+    <w:lsdException w:name="Mention" w:semiHidden="1" w:unhideWhenUsed="1"/>
+    <w:lsdException w:name="Smart Hyperlink" w:semiHidden="1" w:unhideWhenUsed="1"/>
+    <w:lsdException w:name="Hashtag" w:semiHidden="1" w:unhideWhenUsed="1"/>
+    <w:lsdException w:name="Unresolved Mention" w:semiHidden="1" w:unhideWhenUsed="1"/>
+    <w:lsdException w:name="Smart Link" w:semiHidden="1" w:unhideWhenUsed="1"/>
   </w:latentStyles>
   <w:style w:type="paragraph" w:default="1" w:styleId="Normal">
     <w:name w:val="Normal"/>
     <w:qFormat/>
-    <w:rsid w:val="00E10369"/>
+    <w:rsid w:val="009134A6"/>
     <w:pPr>
       <w:spacing w:line="252" w:lineRule="auto"/>
     </w:pPr>
